--- a/Planejamento/Recursos Humanos.docx
+++ b/Planejamento/Recursos Humanos.docx
@@ -1,21 +1,36 @@
 
 <file path=word/document.xml><?xml version="1.0" encoding="utf-8"?>
-<w:document xmlns:wpc="http://schemas.microsoft.com/office/word/2010/wordprocessingCanvas" xmlns:cx="http://schemas.microsoft.com/office/drawing/2014/chartex" xmlns:cx1="http://schemas.microsoft.com/office/drawing/2015/9/8/chartex" xmlns:mc="http://schemas.openxmlformats.org/markup-compatibility/2006" xmlns:o="urn:schemas-microsoft-com:office:office" xmlns:r="http://schemas.openxmlformats.org/officeDocument/2006/relationships" xmlns:m="http://schemas.openxmlformats.org/officeDocument/2006/math" xmlns:v="urn:schemas-microsoft-com:vml" xmlns:wp14="http://schemas.microsoft.com/office/word/2010/wordprocessingDrawing" xmlns:wp="http://schemas.openxmlformats.org/drawingml/2006/wordprocessingDrawing" xmlns:w10="urn:schemas-microsoft-com:office:word" xmlns:w="http://schemas.openxmlformats.org/wordprocessingml/2006/main" xmlns:w14="http://schemas.microsoft.com/office/word/2010/wordml" xmlns:w15="http://schemas.microsoft.com/office/word/2012/wordml" xmlns:w16se="http://schemas.microsoft.com/office/word/2015/wordml/symex" xmlns:wpg="http://schemas.microsoft.com/office/word/2010/wordprocessingGroup" xmlns:wpi="http://schemas.microsoft.com/office/word/2010/wordprocessingInk" xmlns:wne="http://schemas.microsoft.com/office/word/2006/wordml" xmlns:wps="http://schemas.microsoft.com/office/word/2010/wordprocessingShape" mc:Ignorable="w14 w15 w16se wp14">
+<w:document xmlns:o="urn:schemas-microsoft-com:office:office" xmlns:r="http://schemas.openxmlformats.org/officeDocument/2006/relationships" xmlns:v="urn:schemas-microsoft-com:vml" xmlns:w="http://schemas.openxmlformats.org/wordprocessingml/2006/main" xmlns:w10="urn:schemas-microsoft-com:office:word" xmlns:wp="http://schemas.openxmlformats.org/drawingml/2006/wordprocessingDrawing" xmlns:wps="http://schemas.microsoft.com/office/word/2010/wordprocessingShape" xmlns:wpg="http://schemas.microsoft.com/office/word/2010/wordprocessingGroup" xmlns:mc="http://schemas.openxmlformats.org/markup-compatibility/2006" xmlns:wp14="http://schemas.microsoft.com/office/word/2010/wordprocessingDrawing" xmlns:w14="http://schemas.microsoft.com/office/word/2010/wordml" mc:Ignorable="w14 wp14">
   <w:body>
+    <w:p>
+      <w:pPr>
+        <w:pStyle w:val="Normal"/>
+        <w:rPr/>
+      </w:pPr>
+      <w:r>
+        <w:rPr>
+          <w:rFonts w:cs="Arial" w:ascii="Arial" w:hAnsi="Arial"/>
+          <w:b/>
+          <w:sz w:val="32"/>
+          <w:szCs w:val="32"/>
+        </w:rPr>
+        <w:t>Recursos Humanos</w:t>
+      </w:r>
+    </w:p>
     <w:tbl>
       <w:tblPr>
         <w:tblStyle w:val="Tabelacomgrade"/>
-        <w:tblpPr w:leftFromText="141" w:rightFromText="141" w:horzAnchor="margin" w:tblpY="1019"/>
+        <w:tblpPr w:bottomFromText="0" w:horzAnchor="margin" w:leftFromText="141" w:rightFromText="141" w:tblpX="0" w:tblpY="1019" w:topFromText="0" w:vertAnchor="margin"/>
         <w:tblW w:w="13979" w:type="dxa"/>
-        <w:tblBorders>
-          <w:top w:val="double" w:sz="4" w:space="0" w:color="auto"/>
-          <w:left w:val="double" w:sz="4" w:space="0" w:color="auto"/>
-          <w:bottom w:val="double" w:sz="4" w:space="0" w:color="auto"/>
-          <w:right w:val="double" w:sz="4" w:space="0" w:color="auto"/>
-          <w:insideH w:val="double" w:sz="4" w:space="0" w:color="auto"/>
-          <w:insideV w:val="double" w:sz="4" w:space="0" w:color="auto"/>
-        </w:tblBorders>
-        <w:tblLook w:val="04A0" w:firstRow="1" w:lastRow="0" w:firstColumn="1" w:lastColumn="0" w:noHBand="0" w:noVBand="1"/>
+        <w:jc w:val="left"/>
+        <w:tblInd w:w="108" w:type="dxa"/>
+        <w:tblCellMar>
+          <w:top w:w="0" w:type="dxa"/>
+          <w:left w:w="93" w:type="dxa"/>
+          <w:bottom w:w="0" w:type="dxa"/>
+          <w:right w:w="108" w:type="dxa"/>
+        </w:tblCellMar>
+        <w:tblLook w:val="04a0" w:noVBand="1" w:noHBand="0" w:lastColumn="0" w:firstColumn="1" w:lastRow="0" w:firstRow="1"/>
       </w:tblPr>
       <w:tblGrid>
         <w:gridCol w:w="4659"/>
@@ -24,16 +39,31 @@
       </w:tblGrid>
       <w:tr>
         <w:trPr>
-          <w:trHeight w:val="3660"/>
+          <w:trHeight w:val="3660" w:hRule="atLeast"/>
         </w:trPr>
         <w:tc>
           <w:tcPr>
             <w:tcW w:w="4659" w:type="dxa"/>
+            <w:tcBorders>
+              <w:top w:val="double" w:sz="4" w:space="0" w:color="00000A"/>
+              <w:left w:val="double" w:sz="4" w:space="0" w:color="00000A"/>
+              <w:bottom w:val="double" w:sz="4" w:space="0" w:color="00000A"/>
+              <w:right w:val="double" w:sz="4" w:space="0" w:color="00000A"/>
+              <w:insideH w:val="double" w:sz="4" w:space="0" w:color="00000A"/>
+              <w:insideV w:val="double" w:sz="4" w:space="0" w:color="00000A"/>
+            </w:tcBorders>
+            <w:shd w:fill="auto" w:val="clear"/>
+            <w:tcMar>
+              <w:left w:w="93" w:type="dxa"/>
+            </w:tcMar>
           </w:tcPr>
           <w:p>
             <w:pPr>
-              <w:rPr>
-                <w:rFonts w:ascii="Arial" w:hAnsi="Arial" w:cs="Arial"/>
+              <w:pStyle w:val="Normal"/>
+              <w:spacing w:lineRule="auto" w:line="240" w:before="0" w:after="0"/>
+              <w:rPr>
+                <w:rFonts w:ascii="Arial" w:hAnsi="Arial" w:cs="Arial"/>
+                <w:b/>
                 <w:b/>
                 <w:sz w:val="28"/>
                 <w:szCs w:val="28"/>
@@ -43,41 +73,32 @@
             <w:bookmarkEnd w:id="0"/>
             <w:r>
               <w:rPr>
-                <w:rFonts w:ascii="Arial" w:hAnsi="Arial" w:cs="Arial"/>
+                <w:rFonts w:cs="Arial" w:ascii="Arial" w:hAnsi="Arial"/>
                 <w:b/>
                 <w:sz w:val="28"/>
                 <w:szCs w:val="28"/>
               </w:rPr>
-              <w:t xml:space="preserve">Desenvolvedor </w:t>
-            </w:r>
-            <w:proofErr w:type="spellStart"/>
-            <w:r>
-              <w:rPr>
-                <w:rFonts w:ascii="Arial" w:hAnsi="Arial" w:cs="Arial"/>
-                <w:b/>
-                <w:sz w:val="28"/>
-                <w:szCs w:val="28"/>
-              </w:rPr>
-              <w:t>JavaScript</w:t>
-            </w:r>
-            <w:proofErr w:type="spellEnd"/>
-          </w:p>
-          <w:p>
-            <w:pPr>
-              <w:pStyle w:val="PargrafodaLista"/>
+              <w:t>Desenvolvedor JavaScript</w:t>
+            </w:r>
+          </w:p>
+          <w:p>
+            <w:pPr>
+              <w:pStyle w:val="ListParagraph"/>
               <w:numPr>
                 <w:ilvl w:val="0"/>
                 <w:numId w:val="1"/>
               </w:numPr>
-              <w:rPr>
-                <w:rFonts w:ascii="Arial" w:hAnsi="Arial" w:cs="Arial"/>
-                <w:sz w:val="28"/>
-                <w:szCs w:val="28"/>
-              </w:rPr>
-            </w:pPr>
-            <w:r>
-              <w:rPr>
-                <w:rFonts w:ascii="Arial" w:hAnsi="Arial" w:cs="Arial"/>
+              <w:spacing w:lineRule="auto" w:line="240" w:before="0" w:after="0"/>
+              <w:contextualSpacing/>
+              <w:rPr>
+                <w:rFonts w:ascii="Arial" w:hAnsi="Arial" w:cs="Arial"/>
+                <w:sz w:val="28"/>
+                <w:szCs w:val="28"/>
+              </w:rPr>
+            </w:pPr>
+            <w:r>
+              <w:rPr>
+                <w:rFonts w:cs="Arial" w:ascii="Arial" w:hAnsi="Arial"/>
                 <w:sz w:val="28"/>
                 <w:szCs w:val="28"/>
               </w:rPr>
@@ -86,100 +107,104 @@
           </w:p>
           <w:p>
             <w:pPr>
-              <w:pStyle w:val="PargrafodaLista"/>
+              <w:pStyle w:val="ListParagraph"/>
               <w:numPr>
                 <w:ilvl w:val="0"/>
                 <w:numId w:val="1"/>
               </w:numPr>
-              <w:rPr>
-                <w:rFonts w:ascii="Arial" w:hAnsi="Arial" w:cs="Arial"/>
-                <w:sz w:val="28"/>
-                <w:szCs w:val="28"/>
-              </w:rPr>
-            </w:pPr>
-            <w:r>
-              <w:rPr>
-                <w:rFonts w:ascii="Arial" w:hAnsi="Arial" w:cs="Arial"/>
-                <w:sz w:val="28"/>
-                <w:szCs w:val="28"/>
-              </w:rPr>
-              <w:t xml:space="preserve">Construção da </w:t>
-            </w:r>
-            <w:r>
-              <w:rPr>
-                <w:rFonts w:ascii="Arial" w:hAnsi="Arial" w:cs="Arial"/>
-                <w:sz w:val="28"/>
-                <w:szCs w:val="28"/>
-              </w:rPr>
-              <w:t xml:space="preserve">lógica </w:t>
-            </w:r>
-            <w:r>
-              <w:rPr>
-                <w:rFonts w:ascii="Arial" w:hAnsi="Arial" w:cs="Arial"/>
-                <w:sz w:val="28"/>
-                <w:szCs w:val="28"/>
-              </w:rPr>
-              <w:t>do</w:t>
-            </w:r>
-            <w:r>
-              <w:rPr>
-                <w:rFonts w:ascii="Arial" w:hAnsi="Arial" w:cs="Arial"/>
-                <w:sz w:val="28"/>
-                <w:szCs w:val="28"/>
-              </w:rPr>
-              <w:t xml:space="preserve"> lado do cliente.</w:t>
-            </w:r>
-          </w:p>
-          <w:p>
-            <w:pPr>
-              <w:pStyle w:val="PargrafodaLista"/>
-              <w:rPr>
-                <w:rFonts w:ascii="Arial" w:hAnsi="Arial" w:cs="Arial"/>
-                <w:sz w:val="28"/>
-                <w:szCs w:val="28"/>
-              </w:rPr>
-            </w:pPr>
+              <w:spacing w:lineRule="auto" w:line="240" w:before="0" w:after="0"/>
+              <w:contextualSpacing/>
+              <w:rPr>
+                <w:rFonts w:ascii="Arial" w:hAnsi="Arial" w:cs="Arial"/>
+                <w:sz w:val="28"/>
+                <w:szCs w:val="28"/>
+              </w:rPr>
+            </w:pPr>
+            <w:r>
+              <w:rPr>
+                <w:rFonts w:cs="Arial" w:ascii="Arial" w:hAnsi="Arial"/>
+                <w:sz w:val="28"/>
+                <w:szCs w:val="28"/>
+              </w:rPr>
+              <w:t>Construção da lógica do lado do cliente.</w:t>
+            </w:r>
+          </w:p>
+          <w:p>
+            <w:pPr>
+              <w:pStyle w:val="ListParagraph"/>
+              <w:spacing w:lineRule="auto" w:line="240" w:before="0" w:after="0"/>
+              <w:contextualSpacing/>
+              <w:rPr>
+                <w:rFonts w:ascii="Arial" w:hAnsi="Arial" w:cs="Arial"/>
+                <w:sz w:val="28"/>
+                <w:szCs w:val="28"/>
+              </w:rPr>
+            </w:pPr>
+            <w:r>
+              <w:rPr>
+                <w:rFonts w:cs="Arial" w:ascii="Arial" w:hAnsi="Arial"/>
+                <w:sz w:val="28"/>
+                <w:szCs w:val="28"/>
+              </w:rPr>
+            </w:r>
           </w:p>
         </w:tc>
         <w:tc>
           <w:tcPr>
             <w:tcW w:w="4660" w:type="dxa"/>
+            <w:tcBorders>
+              <w:top w:val="double" w:sz="4" w:space="0" w:color="00000A"/>
+              <w:left w:val="double" w:sz="4" w:space="0" w:color="00000A"/>
+              <w:bottom w:val="double" w:sz="4" w:space="0" w:color="00000A"/>
+              <w:right w:val="double" w:sz="4" w:space="0" w:color="00000A"/>
+              <w:insideH w:val="double" w:sz="4" w:space="0" w:color="00000A"/>
+              <w:insideV w:val="double" w:sz="4" w:space="0" w:color="00000A"/>
+            </w:tcBorders>
+            <w:shd w:fill="auto" w:val="clear"/>
+            <w:tcMar>
+              <w:left w:w="93" w:type="dxa"/>
+            </w:tcMar>
           </w:tcPr>
           <w:p>
             <w:pPr>
+              <w:pStyle w:val="Normal"/>
+              <w:spacing w:lineRule="auto" w:line="240" w:before="0" w:after="0"/>
               <w:rPr>
                 <w:rFonts w:ascii="Arial" w:hAnsi="Arial" w:cs="Arial"/>
                 <w:b/>
-                <w:sz w:val="28"/>
-                <w:szCs w:val="28"/>
-              </w:rPr>
-            </w:pPr>
-            <w:r>
-              <w:rPr>
-                <w:rFonts w:ascii="Arial" w:hAnsi="Arial" w:cs="Arial"/>
                 <w:b/>
                 <w:sz w:val="28"/>
                 <w:szCs w:val="28"/>
               </w:rPr>
+            </w:pPr>
+            <w:r>
+              <w:rPr>
+                <w:rFonts w:cs="Arial" w:ascii="Arial" w:hAnsi="Arial"/>
+                <w:b/>
+                <w:sz w:val="28"/>
+                <w:szCs w:val="28"/>
+              </w:rPr>
               <w:t>Desenvolvedor WEB</w:t>
             </w:r>
           </w:p>
           <w:p>
             <w:pPr>
-              <w:pStyle w:val="PargrafodaLista"/>
+              <w:pStyle w:val="ListParagraph"/>
               <w:numPr>
                 <w:ilvl w:val="0"/>
                 <w:numId w:val="2"/>
               </w:numPr>
-              <w:rPr>
-                <w:rFonts w:ascii="Arial" w:hAnsi="Arial" w:cs="Arial"/>
-                <w:sz w:val="28"/>
-                <w:szCs w:val="28"/>
-              </w:rPr>
-            </w:pPr>
-            <w:r>
-              <w:rPr>
-                <w:rFonts w:ascii="Arial" w:hAnsi="Arial" w:cs="Arial"/>
+              <w:spacing w:lineRule="auto" w:line="240" w:before="0" w:after="0"/>
+              <w:contextualSpacing/>
+              <w:rPr>
+                <w:rFonts w:ascii="Arial" w:hAnsi="Arial" w:cs="Arial"/>
+                <w:sz w:val="28"/>
+                <w:szCs w:val="28"/>
+              </w:rPr>
+            </w:pPr>
+            <w:r>
+              <w:rPr>
+                <w:rFonts w:cs="Arial" w:ascii="Arial" w:hAnsi="Arial"/>
                 <w:sz w:val="28"/>
                 <w:szCs w:val="28"/>
               </w:rPr>
@@ -188,64 +213,99 @@
           </w:p>
           <w:p>
             <w:pPr>
-              <w:pStyle w:val="PargrafodaLista"/>
-              <w:rPr>
-                <w:rFonts w:ascii="Arial" w:hAnsi="Arial" w:cs="Arial"/>
-                <w:sz w:val="28"/>
-                <w:szCs w:val="28"/>
-              </w:rPr>
-            </w:pPr>
-          </w:p>
-          <w:p>
-            <w:pPr>
-              <w:pStyle w:val="PargrafodaLista"/>
-              <w:rPr>
-                <w:rFonts w:ascii="Arial" w:hAnsi="Arial" w:cs="Arial"/>
-                <w:sz w:val="28"/>
-                <w:szCs w:val="28"/>
-              </w:rPr>
-            </w:pPr>
+              <w:pStyle w:val="ListParagraph"/>
+              <w:spacing w:lineRule="auto" w:line="240" w:before="0" w:after="0"/>
+              <w:contextualSpacing/>
+              <w:rPr>
+                <w:rFonts w:ascii="Arial" w:hAnsi="Arial" w:cs="Arial"/>
+                <w:sz w:val="28"/>
+                <w:szCs w:val="28"/>
+              </w:rPr>
+            </w:pPr>
+            <w:r>
+              <w:rPr>
+                <w:rFonts w:cs="Arial" w:ascii="Arial" w:hAnsi="Arial"/>
+                <w:sz w:val="28"/>
+                <w:szCs w:val="28"/>
+              </w:rPr>
+            </w:r>
+          </w:p>
+          <w:p>
+            <w:pPr>
+              <w:pStyle w:val="ListParagraph"/>
+              <w:spacing w:lineRule="auto" w:line="240" w:before="0" w:after="0"/>
+              <w:contextualSpacing/>
+              <w:rPr>
+                <w:rFonts w:ascii="Arial" w:hAnsi="Arial" w:cs="Arial"/>
+                <w:sz w:val="28"/>
+                <w:szCs w:val="28"/>
+              </w:rPr>
+            </w:pPr>
+            <w:r>
+              <w:rPr>
+                <w:rFonts w:cs="Arial" w:ascii="Arial" w:hAnsi="Arial"/>
+                <w:sz w:val="28"/>
+                <w:szCs w:val="28"/>
+              </w:rPr>
+            </w:r>
           </w:p>
         </w:tc>
         <w:tc>
           <w:tcPr>
             <w:tcW w:w="4660" w:type="dxa"/>
+            <w:tcBorders>
+              <w:top w:val="double" w:sz="4" w:space="0" w:color="00000A"/>
+              <w:left w:val="double" w:sz="4" w:space="0" w:color="00000A"/>
+              <w:bottom w:val="double" w:sz="4" w:space="0" w:color="00000A"/>
+              <w:right w:val="double" w:sz="4" w:space="0" w:color="00000A"/>
+              <w:insideH w:val="double" w:sz="4" w:space="0" w:color="00000A"/>
+              <w:insideV w:val="double" w:sz="4" w:space="0" w:color="00000A"/>
+            </w:tcBorders>
+            <w:shd w:fill="auto" w:val="clear"/>
+            <w:tcMar>
+              <w:left w:w="93" w:type="dxa"/>
+            </w:tcMar>
           </w:tcPr>
           <w:p>
             <w:pPr>
+              <w:pStyle w:val="Normal"/>
+              <w:spacing w:lineRule="auto" w:line="240" w:before="0" w:after="0"/>
               <w:rPr>
                 <w:rFonts w:ascii="Arial" w:hAnsi="Arial" w:cs="Arial"/>
                 <w:b/>
-                <w:sz w:val="28"/>
-                <w:szCs w:val="28"/>
-              </w:rPr>
-            </w:pPr>
-            <w:r>
-              <w:rPr>
-                <w:rFonts w:ascii="Arial" w:hAnsi="Arial" w:cs="Arial"/>
                 <w:b/>
                 <w:sz w:val="28"/>
                 <w:szCs w:val="28"/>
               </w:rPr>
+            </w:pPr>
+            <w:r>
+              <w:rPr>
+                <w:rFonts w:cs="Arial" w:ascii="Arial" w:hAnsi="Arial"/>
+                <w:b/>
+                <w:sz w:val="28"/>
+                <w:szCs w:val="28"/>
+              </w:rPr>
               <w:t>Gestor de Projetos</w:t>
             </w:r>
           </w:p>
           <w:p>
             <w:pPr>
-              <w:pStyle w:val="PargrafodaLista"/>
+              <w:pStyle w:val="ListParagraph"/>
               <w:numPr>
                 <w:ilvl w:val="0"/>
                 <w:numId w:val="3"/>
               </w:numPr>
-              <w:rPr>
-                <w:rFonts w:ascii="Arial" w:hAnsi="Arial" w:cs="Arial"/>
-                <w:sz w:val="28"/>
-                <w:szCs w:val="28"/>
-              </w:rPr>
-            </w:pPr>
-            <w:r>
-              <w:rPr>
-                <w:rFonts w:ascii="Arial" w:hAnsi="Arial" w:cs="Arial"/>
+              <w:spacing w:lineRule="auto" w:line="240" w:before="0" w:after="0"/>
+              <w:contextualSpacing/>
+              <w:rPr>
+                <w:rFonts w:ascii="Arial" w:hAnsi="Arial" w:cs="Arial"/>
+                <w:sz w:val="28"/>
+                <w:szCs w:val="28"/>
+              </w:rPr>
+            </w:pPr>
+            <w:r>
+              <w:rPr>
+                <w:rFonts w:cs="Arial" w:ascii="Arial" w:hAnsi="Arial"/>
                 <w:sz w:val="28"/>
                 <w:szCs w:val="28"/>
               </w:rPr>
@@ -254,20 +314,22 @@
           </w:p>
           <w:p>
             <w:pPr>
-              <w:pStyle w:val="PargrafodaLista"/>
+              <w:pStyle w:val="ListParagraph"/>
               <w:numPr>
                 <w:ilvl w:val="0"/>
                 <w:numId w:val="3"/>
               </w:numPr>
-              <w:rPr>
-                <w:rFonts w:ascii="Arial" w:hAnsi="Arial" w:cs="Arial"/>
-                <w:sz w:val="28"/>
-                <w:szCs w:val="28"/>
-              </w:rPr>
-            </w:pPr>
-            <w:r>
-              <w:rPr>
-                <w:rFonts w:ascii="Arial" w:hAnsi="Arial" w:cs="Arial"/>
+              <w:spacing w:lineRule="auto" w:line="240" w:before="0" w:after="0"/>
+              <w:contextualSpacing/>
+              <w:rPr>
+                <w:rFonts w:ascii="Arial" w:hAnsi="Arial" w:cs="Arial"/>
+                <w:sz w:val="28"/>
+                <w:szCs w:val="28"/>
+              </w:rPr>
+            </w:pPr>
+            <w:r>
+              <w:rPr>
+                <w:rFonts w:cs="Arial" w:ascii="Arial" w:hAnsi="Arial"/>
                 <w:sz w:val="28"/>
                 <w:szCs w:val="28"/>
               </w:rPr>
@@ -276,20 +338,22 @@
           </w:p>
           <w:p>
             <w:pPr>
-              <w:pStyle w:val="PargrafodaLista"/>
+              <w:pStyle w:val="ListParagraph"/>
               <w:numPr>
                 <w:ilvl w:val="0"/>
                 <w:numId w:val="3"/>
               </w:numPr>
-              <w:rPr>
-                <w:rFonts w:ascii="Arial" w:hAnsi="Arial" w:cs="Arial"/>
-                <w:sz w:val="28"/>
-                <w:szCs w:val="28"/>
-              </w:rPr>
-            </w:pPr>
-            <w:r>
-              <w:rPr>
-                <w:rFonts w:ascii="Arial" w:hAnsi="Arial" w:cs="Arial"/>
+              <w:spacing w:lineRule="auto" w:line="240" w:before="0" w:after="0"/>
+              <w:contextualSpacing/>
+              <w:rPr>
+                <w:rFonts w:ascii="Arial" w:hAnsi="Arial" w:cs="Arial"/>
+                <w:sz w:val="28"/>
+                <w:szCs w:val="28"/>
+              </w:rPr>
+            </w:pPr>
+            <w:r>
+              <w:rPr>
+                <w:rFonts w:cs="Arial" w:ascii="Arial" w:hAnsi="Arial"/>
                 <w:sz w:val="28"/>
                 <w:szCs w:val="28"/>
               </w:rPr>
@@ -298,58 +362,46 @@
           </w:p>
           <w:p>
             <w:pPr>
-              <w:pStyle w:val="PargrafodaLista"/>
+              <w:pStyle w:val="ListParagraph"/>
               <w:numPr>
                 <w:ilvl w:val="0"/>
                 <w:numId w:val="3"/>
               </w:numPr>
-              <w:rPr>
-                <w:rFonts w:ascii="Arial" w:hAnsi="Arial" w:cs="Arial"/>
-                <w:sz w:val="28"/>
-                <w:szCs w:val="28"/>
-              </w:rPr>
-            </w:pPr>
-            <w:r>
-              <w:rPr>
-                <w:rFonts w:ascii="Arial" w:hAnsi="Arial" w:cs="Arial"/>
-                <w:sz w:val="28"/>
-                <w:szCs w:val="28"/>
-              </w:rPr>
-              <w:t>Identificar p</w:t>
-            </w:r>
-            <w:r>
-              <w:rPr>
-                <w:rFonts w:ascii="Arial" w:hAnsi="Arial" w:cs="Arial"/>
-                <w:sz w:val="28"/>
-                <w:szCs w:val="28"/>
-              </w:rPr>
-              <w:t>ossíveis problemas e ameniza-os</w:t>
-            </w:r>
-            <w:r>
-              <w:rPr>
-                <w:rFonts w:ascii="Arial" w:hAnsi="Arial" w:cs="Arial"/>
-                <w:sz w:val="28"/>
-                <w:szCs w:val="28"/>
-              </w:rPr>
-              <w:t xml:space="preserve"> a fim de entregar dentro do prazo.</w:t>
-            </w:r>
-          </w:p>
-          <w:p>
-            <w:pPr>
-              <w:pStyle w:val="PargrafodaLista"/>
+              <w:spacing w:lineRule="auto" w:line="240" w:before="0" w:after="0"/>
+              <w:contextualSpacing/>
+              <w:rPr>
+                <w:rFonts w:ascii="Arial" w:hAnsi="Arial" w:cs="Arial"/>
+                <w:sz w:val="28"/>
+                <w:szCs w:val="28"/>
+              </w:rPr>
+            </w:pPr>
+            <w:r>
+              <w:rPr>
+                <w:rFonts w:cs="Arial" w:ascii="Arial" w:hAnsi="Arial"/>
+                <w:sz w:val="28"/>
+                <w:szCs w:val="28"/>
+              </w:rPr>
+              <w:t>Identificar possíveis problemas e ameniza-os a fim de entregar dentro do prazo.</w:t>
+            </w:r>
+          </w:p>
+          <w:p>
+            <w:pPr>
+              <w:pStyle w:val="ListParagraph"/>
               <w:numPr>
                 <w:ilvl w:val="0"/>
                 <w:numId w:val="3"/>
               </w:numPr>
-              <w:rPr>
-                <w:rFonts w:ascii="Arial" w:hAnsi="Arial" w:cs="Arial"/>
-                <w:sz w:val="28"/>
-                <w:szCs w:val="28"/>
-              </w:rPr>
-            </w:pPr>
-            <w:r>
-              <w:rPr>
-                <w:rFonts w:ascii="Arial" w:hAnsi="Arial" w:cs="Arial"/>
+              <w:spacing w:lineRule="auto" w:line="240" w:before="0" w:after="0"/>
+              <w:contextualSpacing/>
+              <w:rPr>
+                <w:rFonts w:ascii="Arial" w:hAnsi="Arial" w:cs="Arial"/>
+                <w:sz w:val="28"/>
+                <w:szCs w:val="28"/>
+              </w:rPr>
+            </w:pPr>
+            <w:r>
+              <w:rPr>
+                <w:rFonts w:cs="Arial" w:ascii="Arial" w:hAnsi="Arial"/>
                 <w:sz w:val="28"/>
                 <w:szCs w:val="28"/>
               </w:rPr>
@@ -358,67 +410,102 @@
           </w:p>
           <w:p>
             <w:pPr>
-              <w:rPr>
-                <w:rFonts w:ascii="Arial" w:hAnsi="Arial" w:cs="Arial"/>
-                <w:sz w:val="28"/>
-                <w:szCs w:val="28"/>
-              </w:rPr>
-            </w:pPr>
-          </w:p>
-          <w:p>
-            <w:pPr>
-              <w:rPr>
-                <w:rFonts w:ascii="Arial" w:hAnsi="Arial" w:cs="Arial"/>
-                <w:sz w:val="28"/>
-                <w:szCs w:val="28"/>
-              </w:rPr>
-            </w:pPr>
+              <w:pStyle w:val="Normal"/>
+              <w:spacing w:lineRule="auto" w:line="240" w:before="0" w:after="0"/>
+              <w:rPr>
+                <w:rFonts w:ascii="Arial" w:hAnsi="Arial" w:cs="Arial"/>
+                <w:sz w:val="28"/>
+                <w:szCs w:val="28"/>
+              </w:rPr>
+            </w:pPr>
+            <w:r>
+              <w:rPr>
+                <w:rFonts w:cs="Arial" w:ascii="Arial" w:hAnsi="Arial"/>
+                <w:sz w:val="28"/>
+                <w:szCs w:val="28"/>
+              </w:rPr>
+            </w:r>
+          </w:p>
+          <w:p>
+            <w:pPr>
+              <w:pStyle w:val="Normal"/>
+              <w:spacing w:lineRule="auto" w:line="240" w:before="0" w:after="0"/>
+              <w:rPr>
+                <w:rFonts w:ascii="Arial" w:hAnsi="Arial" w:cs="Arial"/>
+                <w:sz w:val="28"/>
+                <w:szCs w:val="28"/>
+              </w:rPr>
+            </w:pPr>
+            <w:r>
+              <w:rPr>
+                <w:rFonts w:cs="Arial" w:ascii="Arial" w:hAnsi="Arial"/>
+                <w:sz w:val="28"/>
+                <w:szCs w:val="28"/>
+              </w:rPr>
+            </w:r>
           </w:p>
         </w:tc>
       </w:tr>
       <w:tr>
         <w:trPr>
-          <w:trHeight w:val="3372"/>
+          <w:trHeight w:val="3372" w:hRule="atLeast"/>
         </w:trPr>
         <w:tc>
           <w:tcPr>
             <w:tcW w:w="4659" w:type="dxa"/>
+            <w:tcBorders>
+              <w:top w:val="double" w:sz="4" w:space="0" w:color="00000A"/>
+              <w:left w:val="double" w:sz="4" w:space="0" w:color="00000A"/>
+              <w:bottom w:val="double" w:sz="4" w:space="0" w:color="00000A"/>
+              <w:right w:val="double" w:sz="4" w:space="0" w:color="00000A"/>
+              <w:insideH w:val="double" w:sz="4" w:space="0" w:color="00000A"/>
+              <w:insideV w:val="double" w:sz="4" w:space="0" w:color="00000A"/>
+            </w:tcBorders>
+            <w:shd w:fill="auto" w:val="clear"/>
+            <w:tcMar>
+              <w:left w:w="93" w:type="dxa"/>
+            </w:tcMar>
           </w:tcPr>
           <w:p>
             <w:pPr>
+              <w:pStyle w:val="Normal"/>
+              <w:spacing w:lineRule="auto" w:line="240" w:before="0" w:after="0"/>
               <w:rPr>
                 <w:rFonts w:ascii="Arial" w:hAnsi="Arial" w:cs="Arial"/>
                 <w:b/>
-                <w:sz w:val="28"/>
-                <w:szCs w:val="28"/>
-              </w:rPr>
-            </w:pPr>
-            <w:r>
-              <w:rPr>
-                <w:rFonts w:ascii="Arial" w:hAnsi="Arial" w:cs="Arial"/>
                 <w:b/>
                 <w:sz w:val="28"/>
                 <w:szCs w:val="28"/>
               </w:rPr>
+            </w:pPr>
+            <w:r>
+              <w:rPr>
+                <w:rFonts w:cs="Arial" w:ascii="Arial" w:hAnsi="Arial"/>
+                <w:b/>
+                <w:sz w:val="28"/>
+                <w:szCs w:val="28"/>
+              </w:rPr>
               <w:t>Administrador de Banco de Dados</w:t>
             </w:r>
           </w:p>
           <w:p>
             <w:pPr>
-              <w:pStyle w:val="PargrafodaLista"/>
+              <w:pStyle w:val="ListParagraph"/>
               <w:numPr>
                 <w:ilvl w:val="0"/>
                 <w:numId w:val="4"/>
               </w:numPr>
-              <w:rPr>
-                <w:rFonts w:ascii="Arial" w:hAnsi="Arial" w:cs="Arial"/>
-                <w:sz w:val="28"/>
-                <w:szCs w:val="28"/>
-              </w:rPr>
-            </w:pPr>
-            <w:r>
-              <w:rPr>
-                <w:rFonts w:ascii="Arial" w:hAnsi="Arial" w:cs="Arial"/>
+              <w:spacing w:lineRule="auto" w:line="240" w:before="0" w:after="0"/>
+              <w:contextualSpacing/>
+              <w:rPr>
+                <w:rFonts w:ascii="Arial" w:hAnsi="Arial" w:cs="Arial"/>
+                <w:sz w:val="28"/>
+                <w:szCs w:val="28"/>
+              </w:rPr>
+            </w:pPr>
+            <w:r>
+              <w:rPr>
+                <w:rFonts w:cs="Arial" w:ascii="Arial" w:hAnsi="Arial"/>
                 <w:sz w:val="28"/>
                 <w:szCs w:val="28"/>
               </w:rPr>
@@ -427,20 +514,22 @@
           </w:p>
           <w:p>
             <w:pPr>
-              <w:pStyle w:val="PargrafodaLista"/>
+              <w:pStyle w:val="ListParagraph"/>
               <w:numPr>
                 <w:ilvl w:val="0"/>
                 <w:numId w:val="4"/>
               </w:numPr>
-              <w:rPr>
-                <w:rFonts w:ascii="Arial" w:hAnsi="Arial" w:cs="Arial"/>
-                <w:sz w:val="28"/>
-                <w:szCs w:val="28"/>
-              </w:rPr>
-            </w:pPr>
-            <w:r>
-              <w:rPr>
-                <w:rFonts w:ascii="Arial" w:hAnsi="Arial" w:cs="Arial"/>
+              <w:spacing w:lineRule="auto" w:line="240" w:before="0" w:after="0"/>
+              <w:contextualSpacing/>
+              <w:rPr>
+                <w:rFonts w:ascii="Arial" w:hAnsi="Arial" w:cs="Arial"/>
+                <w:sz w:val="28"/>
+                <w:szCs w:val="28"/>
+              </w:rPr>
+            </w:pPr>
+            <w:r>
+              <w:rPr>
+                <w:rFonts w:cs="Arial" w:ascii="Arial" w:hAnsi="Arial"/>
                 <w:sz w:val="28"/>
                 <w:szCs w:val="28"/>
               </w:rPr>
@@ -449,20 +538,22 @@
           </w:p>
           <w:p>
             <w:pPr>
-              <w:pStyle w:val="PargrafodaLista"/>
+              <w:pStyle w:val="ListParagraph"/>
               <w:numPr>
                 <w:ilvl w:val="0"/>
                 <w:numId w:val="4"/>
               </w:numPr>
-              <w:rPr>
-                <w:rFonts w:ascii="Arial" w:hAnsi="Arial" w:cs="Arial"/>
-                <w:sz w:val="28"/>
-                <w:szCs w:val="28"/>
-              </w:rPr>
-            </w:pPr>
-            <w:r>
-              <w:rPr>
-                <w:rFonts w:ascii="Arial" w:hAnsi="Arial" w:cs="Arial"/>
+              <w:spacing w:lineRule="auto" w:line="240" w:before="0" w:after="0"/>
+              <w:contextualSpacing/>
+              <w:rPr>
+                <w:rFonts w:ascii="Arial" w:hAnsi="Arial" w:cs="Arial"/>
+                <w:sz w:val="28"/>
+                <w:szCs w:val="28"/>
+              </w:rPr>
+            </w:pPr>
+            <w:r>
+              <w:rPr>
+                <w:rFonts w:cs="Arial" w:ascii="Arial" w:hAnsi="Arial"/>
                 <w:sz w:val="28"/>
                 <w:szCs w:val="28"/>
               </w:rPr>
@@ -471,54 +562,80 @@
           </w:p>
           <w:p>
             <w:pPr>
-              <w:pStyle w:val="PargrafodaLista"/>
-              <w:rPr>
-                <w:rFonts w:ascii="Arial" w:hAnsi="Arial" w:cs="Arial"/>
-                <w:sz w:val="28"/>
-                <w:szCs w:val="28"/>
-              </w:rPr>
-            </w:pPr>
+              <w:pStyle w:val="ListParagraph"/>
+              <w:spacing w:lineRule="auto" w:line="240" w:before="0" w:after="0"/>
+              <w:contextualSpacing/>
+              <w:rPr>
+                <w:rFonts w:ascii="Arial" w:hAnsi="Arial" w:cs="Arial"/>
+                <w:sz w:val="28"/>
+                <w:szCs w:val="28"/>
+              </w:rPr>
+            </w:pPr>
+            <w:r>
+              <w:rPr>
+                <w:rFonts w:cs="Arial" w:ascii="Arial" w:hAnsi="Arial"/>
+                <w:sz w:val="28"/>
+                <w:szCs w:val="28"/>
+              </w:rPr>
+            </w:r>
           </w:p>
         </w:tc>
         <w:tc>
           <w:tcPr>
             <w:tcW w:w="4660" w:type="dxa"/>
+            <w:tcBorders>
+              <w:top w:val="double" w:sz="4" w:space="0" w:color="00000A"/>
+              <w:left w:val="double" w:sz="4" w:space="0" w:color="00000A"/>
+              <w:bottom w:val="double" w:sz="4" w:space="0" w:color="00000A"/>
+              <w:right w:val="double" w:sz="4" w:space="0" w:color="00000A"/>
+              <w:insideH w:val="double" w:sz="4" w:space="0" w:color="00000A"/>
+              <w:insideV w:val="double" w:sz="4" w:space="0" w:color="00000A"/>
+            </w:tcBorders>
+            <w:shd w:fill="auto" w:val="clear"/>
+            <w:tcMar>
+              <w:left w:w="93" w:type="dxa"/>
+            </w:tcMar>
           </w:tcPr>
           <w:p>
             <w:pPr>
+              <w:pStyle w:val="Normal"/>
+              <w:spacing w:lineRule="auto" w:line="240" w:before="0" w:after="0"/>
               <w:rPr>
                 <w:rFonts w:ascii="Arial" w:hAnsi="Arial" w:cs="Arial"/>
                 <w:b/>
-                <w:sz w:val="28"/>
-                <w:szCs w:val="28"/>
-              </w:rPr>
-            </w:pPr>
-            <w:r>
-              <w:rPr>
-                <w:rFonts w:ascii="Arial" w:hAnsi="Arial" w:cs="Arial"/>
                 <w:b/>
                 <w:sz w:val="28"/>
                 <w:szCs w:val="28"/>
               </w:rPr>
+            </w:pPr>
+            <w:r>
+              <w:rPr>
+                <w:rFonts w:cs="Arial" w:ascii="Arial" w:hAnsi="Arial"/>
+                <w:b/>
+                <w:sz w:val="28"/>
+                <w:szCs w:val="28"/>
+              </w:rPr>
               <w:t>Analistas de Testes</w:t>
             </w:r>
           </w:p>
           <w:p>
             <w:pPr>
-              <w:pStyle w:val="PargrafodaLista"/>
+              <w:pStyle w:val="ListParagraph"/>
               <w:numPr>
                 <w:ilvl w:val="0"/>
                 <w:numId w:val="5"/>
               </w:numPr>
-              <w:rPr>
-                <w:rFonts w:ascii="Arial" w:hAnsi="Arial" w:cs="Arial"/>
-                <w:sz w:val="28"/>
-                <w:szCs w:val="28"/>
-              </w:rPr>
-            </w:pPr>
-            <w:r>
-              <w:rPr>
-                <w:rFonts w:ascii="Arial" w:hAnsi="Arial" w:cs="Arial"/>
+              <w:spacing w:lineRule="auto" w:line="240" w:before="0" w:after="0"/>
+              <w:contextualSpacing/>
+              <w:rPr>
+                <w:rFonts w:ascii="Arial" w:hAnsi="Arial" w:cs="Arial"/>
+                <w:sz w:val="28"/>
+                <w:szCs w:val="28"/>
+              </w:rPr>
+            </w:pPr>
+            <w:r>
+              <w:rPr>
+                <w:rFonts w:cs="Arial" w:ascii="Arial" w:hAnsi="Arial"/>
                 <w:sz w:val="28"/>
                 <w:szCs w:val="28"/>
               </w:rPr>
@@ -527,20 +644,22 @@
           </w:p>
           <w:p>
             <w:pPr>
-              <w:pStyle w:val="PargrafodaLista"/>
+              <w:pStyle w:val="ListParagraph"/>
               <w:numPr>
                 <w:ilvl w:val="0"/>
                 <w:numId w:val="5"/>
               </w:numPr>
-              <w:rPr>
-                <w:rFonts w:ascii="Arial" w:hAnsi="Arial" w:cs="Arial"/>
-                <w:sz w:val="28"/>
-                <w:szCs w:val="28"/>
-              </w:rPr>
-            </w:pPr>
-            <w:r>
-              <w:rPr>
-                <w:rFonts w:ascii="Arial" w:hAnsi="Arial" w:cs="Arial"/>
+              <w:spacing w:lineRule="auto" w:line="240" w:before="0" w:after="0"/>
+              <w:contextualSpacing/>
+              <w:rPr>
+                <w:rFonts w:ascii="Arial" w:hAnsi="Arial" w:cs="Arial"/>
+                <w:sz w:val="28"/>
+                <w:szCs w:val="28"/>
+              </w:rPr>
+            </w:pPr>
+            <w:r>
+              <w:rPr>
+                <w:rFonts w:cs="Arial" w:ascii="Arial" w:hAnsi="Arial"/>
                 <w:sz w:val="28"/>
                 <w:szCs w:val="28"/>
               </w:rPr>
@@ -549,20 +668,22 @@
           </w:p>
           <w:p>
             <w:pPr>
-              <w:pStyle w:val="PargrafodaLista"/>
+              <w:pStyle w:val="ListParagraph"/>
               <w:numPr>
                 <w:ilvl w:val="0"/>
                 <w:numId w:val="5"/>
               </w:numPr>
-              <w:rPr>
-                <w:rFonts w:ascii="Arial" w:hAnsi="Arial" w:cs="Arial"/>
-                <w:sz w:val="28"/>
-                <w:szCs w:val="28"/>
-              </w:rPr>
-            </w:pPr>
-            <w:r>
-              <w:rPr>
-                <w:rFonts w:ascii="Arial" w:hAnsi="Arial" w:cs="Arial"/>
+              <w:spacing w:lineRule="auto" w:line="240" w:before="0" w:after="0"/>
+              <w:contextualSpacing/>
+              <w:rPr>
+                <w:rFonts w:ascii="Arial" w:hAnsi="Arial" w:cs="Arial"/>
+                <w:sz w:val="28"/>
+                <w:szCs w:val="28"/>
+              </w:rPr>
+            </w:pPr>
+            <w:r>
+              <w:rPr>
+                <w:rFonts w:cs="Arial" w:ascii="Arial" w:hAnsi="Arial"/>
                 <w:sz w:val="28"/>
                 <w:szCs w:val="28"/>
               </w:rPr>
@@ -571,145 +692,123 @@
           </w:p>
           <w:p>
             <w:pPr>
-              <w:rPr>
-                <w:rFonts w:ascii="Arial" w:hAnsi="Arial" w:cs="Arial"/>
-                <w:sz w:val="28"/>
-                <w:szCs w:val="28"/>
-              </w:rPr>
-            </w:pPr>
+              <w:pStyle w:val="Normal"/>
+              <w:spacing w:lineRule="auto" w:line="240" w:before="0" w:after="0"/>
+              <w:rPr>
+                <w:rFonts w:ascii="Arial" w:hAnsi="Arial" w:cs="Arial"/>
+                <w:sz w:val="28"/>
+                <w:szCs w:val="28"/>
+              </w:rPr>
+            </w:pPr>
+            <w:r>
+              <w:rPr>
+                <w:rFonts w:cs="Arial" w:ascii="Arial" w:hAnsi="Arial"/>
+                <w:sz w:val="28"/>
+                <w:szCs w:val="28"/>
+              </w:rPr>
+            </w:r>
           </w:p>
         </w:tc>
         <w:tc>
           <w:tcPr>
             <w:tcW w:w="4660" w:type="dxa"/>
+            <w:tcBorders>
+              <w:top w:val="double" w:sz="4" w:space="0" w:color="00000A"/>
+              <w:left w:val="double" w:sz="4" w:space="0" w:color="00000A"/>
+              <w:bottom w:val="double" w:sz="4" w:space="0" w:color="00000A"/>
+              <w:right w:val="double" w:sz="4" w:space="0" w:color="00000A"/>
+              <w:insideH w:val="double" w:sz="4" w:space="0" w:color="00000A"/>
+              <w:insideV w:val="double" w:sz="4" w:space="0" w:color="00000A"/>
+            </w:tcBorders>
+            <w:shd w:fill="auto" w:val="clear"/>
+            <w:tcMar>
+              <w:left w:w="93" w:type="dxa"/>
+            </w:tcMar>
           </w:tcPr>
           <w:p>
             <w:pPr>
+              <w:pStyle w:val="Normal"/>
+              <w:spacing w:lineRule="auto" w:line="240" w:before="0" w:after="0"/>
               <w:rPr>
                 <w:rFonts w:ascii="Arial" w:hAnsi="Arial" w:cs="Arial"/>
                 <w:b/>
-                <w:sz w:val="28"/>
-                <w:szCs w:val="28"/>
-              </w:rPr>
-            </w:pPr>
-            <w:r>
-              <w:rPr>
-                <w:rFonts w:ascii="Arial" w:hAnsi="Arial" w:cs="Arial"/>
                 <w:b/>
                 <w:sz w:val="28"/>
                 <w:szCs w:val="28"/>
               </w:rPr>
+            </w:pPr>
+            <w:r>
+              <w:rPr>
+                <w:rFonts w:cs="Arial" w:ascii="Arial" w:hAnsi="Arial"/>
+                <w:b/>
+                <w:sz w:val="28"/>
+                <w:szCs w:val="28"/>
+              </w:rPr>
               <w:t>Analista de Qualidade</w:t>
             </w:r>
           </w:p>
           <w:p>
             <w:pPr>
-              <w:pStyle w:val="PargrafodaLista"/>
+              <w:pStyle w:val="ListParagraph"/>
               <w:numPr>
                 <w:ilvl w:val="0"/>
-                <w:numId w:val="7"/>
+                <w:numId w:val="6"/>
               </w:numPr>
-              <w:rPr>
-                <w:rFonts w:ascii="Arial" w:hAnsi="Arial" w:cs="Arial"/>
-                <w:sz w:val="28"/>
-                <w:szCs w:val="28"/>
-              </w:rPr>
-            </w:pPr>
-            <w:r>
-              <w:rPr>
-                <w:rFonts w:ascii="Arial" w:hAnsi="Arial" w:cs="Arial"/>
-                <w:sz w:val="28"/>
-                <w:szCs w:val="28"/>
-              </w:rPr>
-              <w:t>Ao final de cada fase</w:t>
-            </w:r>
-            <w:r>
-              <w:rPr>
-                <w:rFonts w:ascii="Arial" w:hAnsi="Arial" w:cs="Arial"/>
-                <w:sz w:val="28"/>
-                <w:szCs w:val="28"/>
-              </w:rPr>
-              <w:t xml:space="preserve"> </w:t>
-            </w:r>
-            <w:r>
-              <w:rPr>
-                <w:rFonts w:ascii="Arial" w:hAnsi="Arial" w:cs="Arial"/>
-                <w:sz w:val="28"/>
-                <w:szCs w:val="28"/>
-              </w:rPr>
-              <w:t>os processos e</w:t>
-            </w:r>
-            <w:r>
-              <w:rPr>
-                <w:rFonts w:ascii="Arial" w:hAnsi="Arial" w:cs="Arial"/>
-                <w:sz w:val="28"/>
-                <w:szCs w:val="28"/>
-              </w:rPr>
-              <w:t>ntregados</w:t>
-            </w:r>
-            <w:r>
-              <w:rPr>
-                <w:rFonts w:ascii="Arial" w:hAnsi="Arial" w:cs="Arial"/>
-                <w:sz w:val="28"/>
-                <w:szCs w:val="28"/>
-              </w:rPr>
-              <w:t>.</w:t>
-            </w:r>
-          </w:p>
-          <w:p>
-            <w:pPr>
-              <w:pStyle w:val="PargrafodaLista"/>
+              <w:spacing w:lineRule="auto" w:line="240" w:before="0" w:after="0"/>
+              <w:contextualSpacing/>
+              <w:rPr>
+                <w:rFonts w:ascii="Arial" w:hAnsi="Arial" w:cs="Arial"/>
+                <w:sz w:val="28"/>
+                <w:szCs w:val="28"/>
+              </w:rPr>
+            </w:pPr>
+            <w:r>
+              <w:rPr>
+                <w:rFonts w:cs="Arial" w:ascii="Arial" w:hAnsi="Arial"/>
+                <w:sz w:val="28"/>
+                <w:szCs w:val="28"/>
+              </w:rPr>
+              <w:t>Ao final de cada fase os processos entregados.</w:t>
+            </w:r>
+          </w:p>
+          <w:p>
+            <w:pPr>
+              <w:pStyle w:val="ListParagraph"/>
               <w:numPr>
                 <w:ilvl w:val="0"/>
-                <w:numId w:val="7"/>
+                <w:numId w:val="6"/>
               </w:numPr>
-              <w:rPr>
-                <w:rFonts w:ascii="Arial" w:hAnsi="Arial" w:cs="Arial"/>
-                <w:sz w:val="28"/>
-                <w:szCs w:val="28"/>
-              </w:rPr>
-            </w:pPr>
-            <w:r>
-              <w:rPr>
-                <w:rFonts w:ascii="Arial" w:hAnsi="Arial" w:cs="Arial"/>
-                <w:sz w:val="28"/>
-                <w:szCs w:val="28"/>
-              </w:rPr>
-              <w:t>Registrar</w:t>
-            </w:r>
-            <w:r>
-              <w:rPr>
-                <w:rFonts w:ascii="Arial" w:hAnsi="Arial" w:cs="Arial"/>
-                <w:sz w:val="28"/>
-                <w:szCs w:val="28"/>
-              </w:rPr>
-              <w:t xml:space="preserve"> em um</w:t>
-            </w:r>
-            <w:r>
-              <w:rPr>
-                <w:rFonts w:ascii="Arial" w:hAnsi="Arial" w:cs="Arial"/>
-                <w:sz w:val="28"/>
-                <w:szCs w:val="28"/>
-              </w:rPr>
-              <w:t xml:space="preserve"> relatório os dados obtidos.</w:t>
-            </w:r>
-          </w:p>
-          <w:p>
-            <w:pPr>
-              <w:pStyle w:val="PargrafodaLista"/>
+              <w:spacing w:lineRule="auto" w:line="240" w:before="0" w:after="0"/>
+              <w:contextualSpacing/>
+              <w:rPr>
+                <w:rFonts w:ascii="Arial" w:hAnsi="Arial" w:cs="Arial"/>
+                <w:sz w:val="28"/>
+                <w:szCs w:val="28"/>
+              </w:rPr>
+            </w:pPr>
+            <w:r>
+              <w:rPr>
+                <w:rFonts w:cs="Arial" w:ascii="Arial" w:hAnsi="Arial"/>
+                <w:sz w:val="28"/>
+                <w:szCs w:val="28"/>
+              </w:rPr>
+              <w:t>Registrar em um relatório os dados obtidos.</w:t>
+            </w:r>
+          </w:p>
+          <w:p>
+            <w:pPr>
+              <w:pStyle w:val="ListParagraph"/>
               <w:numPr>
                 <w:ilvl w:val="0"/>
-                <w:numId w:val="7"/>
+                <w:numId w:val="6"/>
               </w:numPr>
-              <w:rPr>
-                <w:rFonts w:ascii="Arial" w:hAnsi="Arial" w:cs="Arial"/>
-                <w:sz w:val="28"/>
-                <w:szCs w:val="28"/>
-              </w:rPr>
-            </w:pPr>
-            <w:r>
-              <w:rPr>
-                <w:rFonts w:ascii="Arial" w:hAnsi="Arial" w:cs="Arial"/>
+              <w:spacing w:lineRule="auto" w:line="240" w:before="0" w:after="0"/>
+              <w:contextualSpacing/>
+              <w:rPr/>
+            </w:pPr>
+            <w:r>
+              <w:rPr>
+                <w:rFonts w:cs="Arial" w:ascii="Arial" w:hAnsi="Arial"/>
                 <w:sz w:val="28"/>
                 <w:szCs w:val="28"/>
               </w:rPr>
@@ -721,40 +820,40 @@
     </w:tbl>
     <w:p>
       <w:pPr>
+        <w:pStyle w:val="Normal"/>
+        <w:widowControl/>
+        <w:bidi w:val="0"/>
+        <w:spacing w:lineRule="auto" w:line="259" w:before="0" w:after="160"/>
+        <w:jc w:val="left"/>
         <w:rPr>
           <w:rFonts w:ascii="Arial" w:hAnsi="Arial" w:cs="Arial"/>
+          <w:b/>
           <w:b/>
           <w:sz w:val="32"/>
           <w:szCs w:val="32"/>
         </w:rPr>
       </w:pPr>
       <w:r>
-        <w:rPr>
-          <w:rFonts w:ascii="Arial" w:hAnsi="Arial" w:cs="Arial"/>
-          <w:b/>
-          <w:sz w:val="32"/>
-          <w:szCs w:val="32"/>
-        </w:rPr>
-        <w:t>Recursos Humanos</w:t>
+        <w:rPr/>
       </w:r>
     </w:p>
     <w:sectPr>
-      <w:pgSz w:w="16838" w:h="11906" w:orient="landscape"/>
-      <w:pgMar w:top="1701" w:right="1417" w:bottom="1701" w:left="1417" w:header="708" w:footer="708" w:gutter="0"/>
-      <w:cols w:space="708"/>
-      <w:docGrid w:linePitch="360"/>
+      <w:type w:val="nextPage"/>
+      <w:pgSz w:orient="landscape" w:w="16838" w:h="11906"/>
+      <w:pgMar w:left="1417" w:right="1417" w:header="0" w:top="1701" w:footer="0" w:bottom="1701" w:gutter="0"/>
+      <w:pgNumType w:fmt="decimal"/>
+      <w:formProt w:val="false"/>
+      <w:textDirection w:val="lrTb"/>
+      <w:docGrid w:type="default" w:linePitch="360" w:charSpace="4294965247"/>
     </w:sectPr>
   </w:body>
 </w:document>
 </file>
 
 <file path=word/numbering.xml><?xml version="1.0" encoding="utf-8"?>
-<w:numbering xmlns:wpc="http://schemas.microsoft.com/office/word/2010/wordprocessingCanvas" xmlns:cx="http://schemas.microsoft.com/office/drawing/2014/chartex" xmlns:cx1="http://schemas.microsoft.com/office/drawing/2015/9/8/chartex" xmlns:mc="http://schemas.openxmlformats.org/markup-compatibility/2006" xmlns:o="urn:schemas-microsoft-com:office:office" xmlns:r="http://schemas.openxmlformats.org/officeDocument/2006/relationships" xmlns:m="http://schemas.openxmlformats.org/officeDocument/2006/math" xmlns:v="urn:schemas-microsoft-com:vml" xmlns:wp14="http://schemas.microsoft.com/office/word/2010/wordprocessingDrawing" xmlns:wp="http://schemas.openxmlformats.org/drawingml/2006/wordprocessingDrawing" xmlns:w10="urn:schemas-microsoft-com:office:word" xmlns:w="http://schemas.openxmlformats.org/wordprocessingml/2006/main" xmlns:w14="http://schemas.microsoft.com/office/word/2010/wordml" xmlns:w15="http://schemas.microsoft.com/office/word/2012/wordml" xmlns:w16se="http://schemas.microsoft.com/office/word/2015/wordml/symex" xmlns:wpg="http://schemas.microsoft.com/office/word/2010/wordprocessingGroup" xmlns:wpi="http://schemas.microsoft.com/office/word/2010/wordprocessingInk" xmlns:wne="http://schemas.microsoft.com/office/word/2006/wordml" xmlns:wps="http://schemas.microsoft.com/office/word/2010/wordprocessingShape" mc:Ignorable="w14 w15 w16se wp14">
-  <w:abstractNum w:abstractNumId="0" w15:restartNumberingAfterBreak="0">
-    <w:nsid w:val="22E14E11"/>
-    <w:multiLevelType w:val="hybridMultilevel"/>
-    <w:tmpl w:val="783AD7AE"/>
-    <w:lvl w:ilvl="0" w:tplc="04160001">
+<w:numbering xmlns:w="http://schemas.openxmlformats.org/wordprocessingml/2006/main" xmlns:o="urn:schemas-microsoft-com:office:office" xmlns:r="http://schemas.openxmlformats.org/officeDocument/2006/relationships" xmlns:v="urn:schemas-microsoft-com:vml">
+  <w:abstractNum w:abstractNumId="1">
+    <w:lvl w:ilvl="0">
       <w:start w:val="1"/>
       <w:numFmt w:val="bullet"/>
       <w:lvlText w:val=""/>
@@ -763,10 +862,10 @@
         <w:ind w:left="720" w:hanging="360"/>
       </w:pPr>
       <w:rPr>
-        <w:rFonts w:ascii="Symbol" w:hAnsi="Symbol" w:hint="default"/>
-      </w:rPr>
-    </w:lvl>
-    <w:lvl w:ilvl="1" w:tplc="04160003" w:tentative="1">
+        <w:rFonts w:ascii="Symbol" w:hAnsi="Symbol" w:cs="Symbol" w:hint="default"/>
+      </w:rPr>
+    </w:lvl>
+    <w:lvl w:ilvl="1">
       <w:start w:val="1"/>
       <w:numFmt w:val="bullet"/>
       <w:lvlText w:val="o"/>
@@ -776,9 +875,10 @@
       </w:pPr>
       <w:rPr>
         <w:rFonts w:ascii="Courier New" w:hAnsi="Courier New" w:cs="Courier New" w:hint="default"/>
-      </w:rPr>
-    </w:lvl>
-    <w:lvl w:ilvl="2" w:tplc="04160005" w:tentative="1">
+        <w:rFonts w:cs="Courier New"/>
+      </w:rPr>
+    </w:lvl>
+    <w:lvl w:ilvl="2">
       <w:start w:val="1"/>
       <w:numFmt w:val="bullet"/>
       <w:lvlText w:val=""/>
@@ -787,10 +887,10 @@
         <w:ind w:left="2160" w:hanging="360"/>
       </w:pPr>
       <w:rPr>
-        <w:rFonts w:ascii="Wingdings" w:hAnsi="Wingdings" w:hint="default"/>
-      </w:rPr>
-    </w:lvl>
-    <w:lvl w:ilvl="3" w:tplc="04160001" w:tentative="1">
+        <w:rFonts w:ascii="Wingdings" w:hAnsi="Wingdings" w:cs="Wingdings" w:hint="default"/>
+      </w:rPr>
+    </w:lvl>
+    <w:lvl w:ilvl="3">
       <w:start w:val="1"/>
       <w:numFmt w:val="bullet"/>
       <w:lvlText w:val=""/>
@@ -799,10 +899,10 @@
         <w:ind w:left="2880" w:hanging="360"/>
       </w:pPr>
       <w:rPr>
-        <w:rFonts w:ascii="Symbol" w:hAnsi="Symbol" w:hint="default"/>
-      </w:rPr>
-    </w:lvl>
-    <w:lvl w:ilvl="4" w:tplc="04160003" w:tentative="1">
+        <w:rFonts w:ascii="Symbol" w:hAnsi="Symbol" w:cs="Symbol" w:hint="default"/>
+      </w:rPr>
+    </w:lvl>
+    <w:lvl w:ilvl="4">
       <w:start w:val="1"/>
       <w:numFmt w:val="bullet"/>
       <w:lvlText w:val="o"/>
@@ -812,9 +912,10 @@
       </w:pPr>
       <w:rPr>
         <w:rFonts w:ascii="Courier New" w:hAnsi="Courier New" w:cs="Courier New" w:hint="default"/>
-      </w:rPr>
-    </w:lvl>
-    <w:lvl w:ilvl="5" w:tplc="04160005" w:tentative="1">
+        <w:rFonts w:cs="Courier New"/>
+      </w:rPr>
+    </w:lvl>
+    <w:lvl w:ilvl="5">
       <w:start w:val="1"/>
       <w:numFmt w:val="bullet"/>
       <w:lvlText w:val=""/>
@@ -823,10 +924,10 @@
         <w:ind w:left="4320" w:hanging="360"/>
       </w:pPr>
       <w:rPr>
-        <w:rFonts w:ascii="Wingdings" w:hAnsi="Wingdings" w:hint="default"/>
-      </w:rPr>
-    </w:lvl>
-    <w:lvl w:ilvl="6" w:tplc="04160001" w:tentative="1">
+        <w:rFonts w:ascii="Wingdings" w:hAnsi="Wingdings" w:cs="Wingdings" w:hint="default"/>
+      </w:rPr>
+    </w:lvl>
+    <w:lvl w:ilvl="6">
       <w:start w:val="1"/>
       <w:numFmt w:val="bullet"/>
       <w:lvlText w:val=""/>
@@ -835,10 +936,10 @@
         <w:ind w:left="5040" w:hanging="360"/>
       </w:pPr>
       <w:rPr>
-        <w:rFonts w:ascii="Symbol" w:hAnsi="Symbol" w:hint="default"/>
-      </w:rPr>
-    </w:lvl>
-    <w:lvl w:ilvl="7" w:tplc="04160003" w:tentative="1">
+        <w:rFonts w:ascii="Symbol" w:hAnsi="Symbol" w:cs="Symbol" w:hint="default"/>
+      </w:rPr>
+    </w:lvl>
+    <w:lvl w:ilvl="7">
       <w:start w:val="1"/>
       <w:numFmt w:val="bullet"/>
       <w:lvlText w:val="o"/>
@@ -848,9 +949,10 @@
       </w:pPr>
       <w:rPr>
         <w:rFonts w:ascii="Courier New" w:hAnsi="Courier New" w:cs="Courier New" w:hint="default"/>
-      </w:rPr>
-    </w:lvl>
-    <w:lvl w:ilvl="8" w:tplc="04160005" w:tentative="1">
+        <w:rFonts w:cs="Courier New"/>
+      </w:rPr>
+    </w:lvl>
+    <w:lvl w:ilvl="8">
       <w:start w:val="1"/>
       <w:numFmt w:val="bullet"/>
       <w:lvlText w:val=""/>
@@ -859,15 +961,12 @@
         <w:ind w:left="6480" w:hanging="360"/>
       </w:pPr>
       <w:rPr>
-        <w:rFonts w:ascii="Wingdings" w:hAnsi="Wingdings" w:hint="default"/>
+        <w:rFonts w:ascii="Wingdings" w:hAnsi="Wingdings" w:cs="Wingdings" w:hint="default"/>
       </w:rPr>
     </w:lvl>
   </w:abstractNum>
-  <w:abstractNum w:abstractNumId="1" w15:restartNumberingAfterBreak="0">
-    <w:nsid w:val="3CFE23DF"/>
-    <w:multiLevelType w:val="hybridMultilevel"/>
-    <w:tmpl w:val="C05E6E9A"/>
-    <w:lvl w:ilvl="0" w:tplc="04160001">
+  <w:abstractNum w:abstractNumId="2">
+    <w:lvl w:ilvl="0">
       <w:start w:val="1"/>
       <w:numFmt w:val="bullet"/>
       <w:lvlText w:val=""/>
@@ -876,10 +975,10 @@
         <w:ind w:left="720" w:hanging="360"/>
       </w:pPr>
       <w:rPr>
-        <w:rFonts w:ascii="Symbol" w:hAnsi="Symbol" w:hint="default"/>
-      </w:rPr>
-    </w:lvl>
-    <w:lvl w:ilvl="1" w:tplc="04160003" w:tentative="1">
+        <w:rFonts w:ascii="Symbol" w:hAnsi="Symbol" w:cs="Symbol" w:hint="default"/>
+      </w:rPr>
+    </w:lvl>
+    <w:lvl w:ilvl="1">
       <w:start w:val="1"/>
       <w:numFmt w:val="bullet"/>
       <w:lvlText w:val="o"/>
@@ -889,9 +988,10 @@
       </w:pPr>
       <w:rPr>
         <w:rFonts w:ascii="Courier New" w:hAnsi="Courier New" w:cs="Courier New" w:hint="default"/>
-      </w:rPr>
-    </w:lvl>
-    <w:lvl w:ilvl="2" w:tplc="04160005" w:tentative="1">
+        <w:rFonts w:cs="Courier New"/>
+      </w:rPr>
+    </w:lvl>
+    <w:lvl w:ilvl="2">
       <w:start w:val="1"/>
       <w:numFmt w:val="bullet"/>
       <w:lvlText w:val=""/>
@@ -900,10 +1000,10 @@
         <w:ind w:left="2160" w:hanging="360"/>
       </w:pPr>
       <w:rPr>
-        <w:rFonts w:ascii="Wingdings" w:hAnsi="Wingdings" w:hint="default"/>
-      </w:rPr>
-    </w:lvl>
-    <w:lvl w:ilvl="3" w:tplc="04160001" w:tentative="1">
+        <w:rFonts w:ascii="Wingdings" w:hAnsi="Wingdings" w:cs="Wingdings" w:hint="default"/>
+      </w:rPr>
+    </w:lvl>
+    <w:lvl w:ilvl="3">
       <w:start w:val="1"/>
       <w:numFmt w:val="bullet"/>
       <w:lvlText w:val=""/>
@@ -912,10 +1012,10 @@
         <w:ind w:left="2880" w:hanging="360"/>
       </w:pPr>
       <w:rPr>
-        <w:rFonts w:ascii="Symbol" w:hAnsi="Symbol" w:hint="default"/>
-      </w:rPr>
-    </w:lvl>
-    <w:lvl w:ilvl="4" w:tplc="04160003" w:tentative="1">
+        <w:rFonts w:ascii="Symbol" w:hAnsi="Symbol" w:cs="Symbol" w:hint="default"/>
+      </w:rPr>
+    </w:lvl>
+    <w:lvl w:ilvl="4">
       <w:start w:val="1"/>
       <w:numFmt w:val="bullet"/>
       <w:lvlText w:val="o"/>
@@ -925,9 +1025,10 @@
       </w:pPr>
       <w:rPr>
         <w:rFonts w:ascii="Courier New" w:hAnsi="Courier New" w:cs="Courier New" w:hint="default"/>
-      </w:rPr>
-    </w:lvl>
-    <w:lvl w:ilvl="5" w:tplc="04160005" w:tentative="1">
+        <w:rFonts w:cs="Courier New"/>
+      </w:rPr>
+    </w:lvl>
+    <w:lvl w:ilvl="5">
       <w:start w:val="1"/>
       <w:numFmt w:val="bullet"/>
       <w:lvlText w:val=""/>
@@ -936,10 +1037,10 @@
         <w:ind w:left="4320" w:hanging="360"/>
       </w:pPr>
       <w:rPr>
-        <w:rFonts w:ascii="Wingdings" w:hAnsi="Wingdings" w:hint="default"/>
-      </w:rPr>
-    </w:lvl>
-    <w:lvl w:ilvl="6" w:tplc="04160001" w:tentative="1">
+        <w:rFonts w:ascii="Wingdings" w:hAnsi="Wingdings" w:cs="Wingdings" w:hint="default"/>
+      </w:rPr>
+    </w:lvl>
+    <w:lvl w:ilvl="6">
       <w:start w:val="1"/>
       <w:numFmt w:val="bullet"/>
       <w:lvlText w:val=""/>
@@ -948,10 +1049,10 @@
         <w:ind w:left="5040" w:hanging="360"/>
       </w:pPr>
       <w:rPr>
-        <w:rFonts w:ascii="Symbol" w:hAnsi="Symbol" w:hint="default"/>
-      </w:rPr>
-    </w:lvl>
-    <w:lvl w:ilvl="7" w:tplc="04160003" w:tentative="1">
+        <w:rFonts w:ascii="Symbol" w:hAnsi="Symbol" w:cs="Symbol" w:hint="default"/>
+      </w:rPr>
+    </w:lvl>
+    <w:lvl w:ilvl="7">
       <w:start w:val="1"/>
       <w:numFmt w:val="bullet"/>
       <w:lvlText w:val="o"/>
@@ -961,9 +1062,10 @@
       </w:pPr>
       <w:rPr>
         <w:rFonts w:ascii="Courier New" w:hAnsi="Courier New" w:cs="Courier New" w:hint="default"/>
-      </w:rPr>
-    </w:lvl>
-    <w:lvl w:ilvl="8" w:tplc="04160005" w:tentative="1">
+        <w:rFonts w:cs="Courier New"/>
+      </w:rPr>
+    </w:lvl>
+    <w:lvl w:ilvl="8">
       <w:start w:val="1"/>
       <w:numFmt w:val="bullet"/>
       <w:lvlText w:val=""/>
@@ -972,15 +1074,12 @@
         <w:ind w:left="6480" w:hanging="360"/>
       </w:pPr>
       <w:rPr>
-        <w:rFonts w:ascii="Wingdings" w:hAnsi="Wingdings" w:hint="default"/>
+        <w:rFonts w:ascii="Wingdings" w:hAnsi="Wingdings" w:cs="Wingdings" w:hint="default"/>
       </w:rPr>
     </w:lvl>
   </w:abstractNum>
-  <w:abstractNum w:abstractNumId="2" w15:restartNumberingAfterBreak="0">
-    <w:nsid w:val="529C6CFA"/>
-    <w:multiLevelType w:val="hybridMultilevel"/>
-    <w:tmpl w:val="E7067BB0"/>
-    <w:lvl w:ilvl="0" w:tplc="04160001">
+  <w:abstractNum w:abstractNumId="3">
+    <w:lvl w:ilvl="0">
       <w:start w:val="1"/>
       <w:numFmt w:val="bullet"/>
       <w:lvlText w:val=""/>
@@ -989,10 +1088,10 @@
         <w:ind w:left="720" w:hanging="360"/>
       </w:pPr>
       <w:rPr>
-        <w:rFonts w:ascii="Symbol" w:hAnsi="Symbol" w:hint="default"/>
-      </w:rPr>
-    </w:lvl>
-    <w:lvl w:ilvl="1" w:tplc="04160003" w:tentative="1">
+        <w:rFonts w:ascii="Symbol" w:hAnsi="Symbol" w:cs="Symbol" w:hint="default"/>
+      </w:rPr>
+    </w:lvl>
+    <w:lvl w:ilvl="1">
       <w:start w:val="1"/>
       <w:numFmt w:val="bullet"/>
       <w:lvlText w:val="o"/>
@@ -1002,9 +1101,10 @@
       </w:pPr>
       <w:rPr>
         <w:rFonts w:ascii="Courier New" w:hAnsi="Courier New" w:cs="Courier New" w:hint="default"/>
-      </w:rPr>
-    </w:lvl>
-    <w:lvl w:ilvl="2" w:tplc="04160005" w:tentative="1">
+        <w:rFonts w:cs="Courier New"/>
+      </w:rPr>
+    </w:lvl>
+    <w:lvl w:ilvl="2">
       <w:start w:val="1"/>
       <w:numFmt w:val="bullet"/>
       <w:lvlText w:val=""/>
@@ -1013,10 +1113,10 @@
         <w:ind w:left="2160" w:hanging="360"/>
       </w:pPr>
       <w:rPr>
-        <w:rFonts w:ascii="Wingdings" w:hAnsi="Wingdings" w:hint="default"/>
-      </w:rPr>
-    </w:lvl>
-    <w:lvl w:ilvl="3" w:tplc="04160001" w:tentative="1">
+        <w:rFonts w:ascii="Wingdings" w:hAnsi="Wingdings" w:cs="Wingdings" w:hint="default"/>
+      </w:rPr>
+    </w:lvl>
+    <w:lvl w:ilvl="3">
       <w:start w:val="1"/>
       <w:numFmt w:val="bullet"/>
       <w:lvlText w:val=""/>
@@ -1025,10 +1125,10 @@
         <w:ind w:left="2880" w:hanging="360"/>
       </w:pPr>
       <w:rPr>
-        <w:rFonts w:ascii="Symbol" w:hAnsi="Symbol" w:hint="default"/>
-      </w:rPr>
-    </w:lvl>
-    <w:lvl w:ilvl="4" w:tplc="04160003" w:tentative="1">
+        <w:rFonts w:ascii="Symbol" w:hAnsi="Symbol" w:cs="Symbol" w:hint="default"/>
+      </w:rPr>
+    </w:lvl>
+    <w:lvl w:ilvl="4">
       <w:start w:val="1"/>
       <w:numFmt w:val="bullet"/>
       <w:lvlText w:val="o"/>
@@ -1038,9 +1138,10 @@
       </w:pPr>
       <w:rPr>
         <w:rFonts w:ascii="Courier New" w:hAnsi="Courier New" w:cs="Courier New" w:hint="default"/>
-      </w:rPr>
-    </w:lvl>
-    <w:lvl w:ilvl="5" w:tplc="04160005" w:tentative="1">
+        <w:rFonts w:cs="Courier New"/>
+      </w:rPr>
+    </w:lvl>
+    <w:lvl w:ilvl="5">
       <w:start w:val="1"/>
       <w:numFmt w:val="bullet"/>
       <w:lvlText w:val=""/>
@@ -1049,10 +1150,10 @@
         <w:ind w:left="4320" w:hanging="360"/>
       </w:pPr>
       <w:rPr>
-        <w:rFonts w:ascii="Wingdings" w:hAnsi="Wingdings" w:hint="default"/>
-      </w:rPr>
-    </w:lvl>
-    <w:lvl w:ilvl="6" w:tplc="04160001" w:tentative="1">
+        <w:rFonts w:ascii="Wingdings" w:hAnsi="Wingdings" w:cs="Wingdings" w:hint="default"/>
+      </w:rPr>
+    </w:lvl>
+    <w:lvl w:ilvl="6">
       <w:start w:val="1"/>
       <w:numFmt w:val="bullet"/>
       <w:lvlText w:val=""/>
@@ -1061,10 +1162,10 @@
         <w:ind w:left="5040" w:hanging="360"/>
       </w:pPr>
       <w:rPr>
-        <w:rFonts w:ascii="Symbol" w:hAnsi="Symbol" w:hint="default"/>
-      </w:rPr>
-    </w:lvl>
-    <w:lvl w:ilvl="7" w:tplc="04160003" w:tentative="1">
+        <w:rFonts w:ascii="Symbol" w:hAnsi="Symbol" w:cs="Symbol" w:hint="default"/>
+      </w:rPr>
+    </w:lvl>
+    <w:lvl w:ilvl="7">
       <w:start w:val="1"/>
       <w:numFmt w:val="bullet"/>
       <w:lvlText w:val="o"/>
@@ -1074,9 +1175,10 @@
       </w:pPr>
       <w:rPr>
         <w:rFonts w:ascii="Courier New" w:hAnsi="Courier New" w:cs="Courier New" w:hint="default"/>
-      </w:rPr>
-    </w:lvl>
-    <w:lvl w:ilvl="8" w:tplc="04160005" w:tentative="1">
+        <w:rFonts w:cs="Courier New"/>
+      </w:rPr>
+    </w:lvl>
+    <w:lvl w:ilvl="8">
       <w:start w:val="1"/>
       <w:numFmt w:val="bullet"/>
       <w:lvlText w:val=""/>
@@ -1085,15 +1187,12 @@
         <w:ind w:left="6480" w:hanging="360"/>
       </w:pPr>
       <w:rPr>
-        <w:rFonts w:ascii="Wingdings" w:hAnsi="Wingdings" w:hint="default"/>
+        <w:rFonts w:ascii="Wingdings" w:hAnsi="Wingdings" w:cs="Wingdings" w:hint="default"/>
       </w:rPr>
     </w:lvl>
   </w:abstractNum>
-  <w:abstractNum w:abstractNumId="3" w15:restartNumberingAfterBreak="0">
-    <w:nsid w:val="599A3165"/>
-    <w:multiLevelType w:val="hybridMultilevel"/>
-    <w:tmpl w:val="7550E90E"/>
-    <w:lvl w:ilvl="0" w:tplc="04160001">
+  <w:abstractNum w:abstractNumId="4">
+    <w:lvl w:ilvl="0">
       <w:start w:val="1"/>
       <w:numFmt w:val="bullet"/>
       <w:lvlText w:val=""/>
@@ -1102,10 +1201,10 @@
         <w:ind w:left="720" w:hanging="360"/>
       </w:pPr>
       <w:rPr>
-        <w:rFonts w:ascii="Symbol" w:hAnsi="Symbol" w:hint="default"/>
-      </w:rPr>
-    </w:lvl>
-    <w:lvl w:ilvl="1" w:tplc="04160003" w:tentative="1">
+        <w:rFonts w:ascii="Symbol" w:hAnsi="Symbol" w:cs="Symbol" w:hint="default"/>
+      </w:rPr>
+    </w:lvl>
+    <w:lvl w:ilvl="1">
       <w:start w:val="1"/>
       <w:numFmt w:val="bullet"/>
       <w:lvlText w:val="o"/>
@@ -1115,9 +1214,10 @@
       </w:pPr>
       <w:rPr>
         <w:rFonts w:ascii="Courier New" w:hAnsi="Courier New" w:cs="Courier New" w:hint="default"/>
-      </w:rPr>
-    </w:lvl>
-    <w:lvl w:ilvl="2" w:tplc="04160005" w:tentative="1">
+        <w:rFonts w:cs="Courier New"/>
+      </w:rPr>
+    </w:lvl>
+    <w:lvl w:ilvl="2">
       <w:start w:val="1"/>
       <w:numFmt w:val="bullet"/>
       <w:lvlText w:val=""/>
@@ -1126,10 +1226,10 @@
         <w:ind w:left="2160" w:hanging="360"/>
       </w:pPr>
       <w:rPr>
-        <w:rFonts w:ascii="Wingdings" w:hAnsi="Wingdings" w:hint="default"/>
-      </w:rPr>
-    </w:lvl>
-    <w:lvl w:ilvl="3" w:tplc="04160001" w:tentative="1">
+        <w:rFonts w:ascii="Wingdings" w:hAnsi="Wingdings" w:cs="Wingdings" w:hint="default"/>
+      </w:rPr>
+    </w:lvl>
+    <w:lvl w:ilvl="3">
       <w:start w:val="1"/>
       <w:numFmt w:val="bullet"/>
       <w:lvlText w:val=""/>
@@ -1138,10 +1238,10 @@
         <w:ind w:left="2880" w:hanging="360"/>
       </w:pPr>
       <w:rPr>
-        <w:rFonts w:ascii="Symbol" w:hAnsi="Symbol" w:hint="default"/>
-      </w:rPr>
-    </w:lvl>
-    <w:lvl w:ilvl="4" w:tplc="04160003" w:tentative="1">
+        <w:rFonts w:ascii="Symbol" w:hAnsi="Symbol" w:cs="Symbol" w:hint="default"/>
+      </w:rPr>
+    </w:lvl>
+    <w:lvl w:ilvl="4">
       <w:start w:val="1"/>
       <w:numFmt w:val="bullet"/>
       <w:lvlText w:val="o"/>
@@ -1151,9 +1251,10 @@
       </w:pPr>
       <w:rPr>
         <w:rFonts w:ascii="Courier New" w:hAnsi="Courier New" w:cs="Courier New" w:hint="default"/>
-      </w:rPr>
-    </w:lvl>
-    <w:lvl w:ilvl="5" w:tplc="04160005" w:tentative="1">
+        <w:rFonts w:cs="Courier New"/>
+      </w:rPr>
+    </w:lvl>
+    <w:lvl w:ilvl="5">
       <w:start w:val="1"/>
       <w:numFmt w:val="bullet"/>
       <w:lvlText w:val=""/>
@@ -1162,10 +1263,10 @@
         <w:ind w:left="4320" w:hanging="360"/>
       </w:pPr>
       <w:rPr>
-        <w:rFonts w:ascii="Wingdings" w:hAnsi="Wingdings" w:hint="default"/>
-      </w:rPr>
-    </w:lvl>
-    <w:lvl w:ilvl="6" w:tplc="04160001" w:tentative="1">
+        <w:rFonts w:ascii="Wingdings" w:hAnsi="Wingdings" w:cs="Wingdings" w:hint="default"/>
+      </w:rPr>
+    </w:lvl>
+    <w:lvl w:ilvl="6">
       <w:start w:val="1"/>
       <w:numFmt w:val="bullet"/>
       <w:lvlText w:val=""/>
@@ -1174,10 +1275,10 @@
         <w:ind w:left="5040" w:hanging="360"/>
       </w:pPr>
       <w:rPr>
-        <w:rFonts w:ascii="Symbol" w:hAnsi="Symbol" w:hint="default"/>
-      </w:rPr>
-    </w:lvl>
-    <w:lvl w:ilvl="7" w:tplc="04160003" w:tentative="1">
+        <w:rFonts w:ascii="Symbol" w:hAnsi="Symbol" w:cs="Symbol" w:hint="default"/>
+      </w:rPr>
+    </w:lvl>
+    <w:lvl w:ilvl="7">
       <w:start w:val="1"/>
       <w:numFmt w:val="bullet"/>
       <w:lvlText w:val="o"/>
@@ -1187,9 +1288,10 @@
       </w:pPr>
       <w:rPr>
         <w:rFonts w:ascii="Courier New" w:hAnsi="Courier New" w:cs="Courier New" w:hint="default"/>
-      </w:rPr>
-    </w:lvl>
-    <w:lvl w:ilvl="8" w:tplc="04160005" w:tentative="1">
+        <w:rFonts w:cs="Courier New"/>
+      </w:rPr>
+    </w:lvl>
+    <w:lvl w:ilvl="8">
       <w:start w:val="1"/>
       <w:numFmt w:val="bullet"/>
       <w:lvlText w:val=""/>
@@ -1198,15 +1300,12 @@
         <w:ind w:left="6480" w:hanging="360"/>
       </w:pPr>
       <w:rPr>
-        <w:rFonts w:ascii="Wingdings" w:hAnsi="Wingdings" w:hint="default"/>
+        <w:rFonts w:ascii="Wingdings" w:hAnsi="Wingdings" w:cs="Wingdings" w:hint="default"/>
       </w:rPr>
     </w:lvl>
   </w:abstractNum>
-  <w:abstractNum w:abstractNumId="4" w15:restartNumberingAfterBreak="0">
-    <w:nsid w:val="61612454"/>
-    <w:multiLevelType w:val="hybridMultilevel"/>
-    <w:tmpl w:val="AC88532C"/>
-    <w:lvl w:ilvl="0" w:tplc="04160001">
+  <w:abstractNum w:abstractNumId="5">
+    <w:lvl w:ilvl="0">
       <w:start w:val="1"/>
       <w:numFmt w:val="bullet"/>
       <w:lvlText w:val=""/>
@@ -1215,10 +1314,10 @@
         <w:ind w:left="720" w:hanging="360"/>
       </w:pPr>
       <w:rPr>
-        <w:rFonts w:ascii="Symbol" w:hAnsi="Symbol" w:hint="default"/>
-      </w:rPr>
-    </w:lvl>
-    <w:lvl w:ilvl="1" w:tplc="04160003" w:tentative="1">
+        <w:rFonts w:ascii="Symbol" w:hAnsi="Symbol" w:cs="Symbol" w:hint="default"/>
+      </w:rPr>
+    </w:lvl>
+    <w:lvl w:ilvl="1">
       <w:start w:val="1"/>
       <w:numFmt w:val="bullet"/>
       <w:lvlText w:val="o"/>
@@ -1228,9 +1327,10 @@
       </w:pPr>
       <w:rPr>
         <w:rFonts w:ascii="Courier New" w:hAnsi="Courier New" w:cs="Courier New" w:hint="default"/>
-      </w:rPr>
-    </w:lvl>
-    <w:lvl w:ilvl="2" w:tplc="04160005" w:tentative="1">
+        <w:rFonts w:cs="Courier New"/>
+      </w:rPr>
+    </w:lvl>
+    <w:lvl w:ilvl="2">
       <w:start w:val="1"/>
       <w:numFmt w:val="bullet"/>
       <w:lvlText w:val=""/>
@@ -1239,10 +1339,10 @@
         <w:ind w:left="2160" w:hanging="360"/>
       </w:pPr>
       <w:rPr>
-        <w:rFonts w:ascii="Wingdings" w:hAnsi="Wingdings" w:hint="default"/>
-      </w:rPr>
-    </w:lvl>
-    <w:lvl w:ilvl="3" w:tplc="04160001" w:tentative="1">
+        <w:rFonts w:ascii="Wingdings" w:hAnsi="Wingdings" w:cs="Wingdings" w:hint="default"/>
+      </w:rPr>
+    </w:lvl>
+    <w:lvl w:ilvl="3">
       <w:start w:val="1"/>
       <w:numFmt w:val="bullet"/>
       <w:lvlText w:val=""/>
@@ -1251,10 +1351,10 @@
         <w:ind w:left="2880" w:hanging="360"/>
       </w:pPr>
       <w:rPr>
-        <w:rFonts w:ascii="Symbol" w:hAnsi="Symbol" w:hint="default"/>
-      </w:rPr>
-    </w:lvl>
-    <w:lvl w:ilvl="4" w:tplc="04160003" w:tentative="1">
+        <w:rFonts w:ascii="Symbol" w:hAnsi="Symbol" w:cs="Symbol" w:hint="default"/>
+      </w:rPr>
+    </w:lvl>
+    <w:lvl w:ilvl="4">
       <w:start w:val="1"/>
       <w:numFmt w:val="bullet"/>
       <w:lvlText w:val="o"/>
@@ -1264,9 +1364,10 @@
       </w:pPr>
       <w:rPr>
         <w:rFonts w:ascii="Courier New" w:hAnsi="Courier New" w:cs="Courier New" w:hint="default"/>
-      </w:rPr>
-    </w:lvl>
-    <w:lvl w:ilvl="5" w:tplc="04160005" w:tentative="1">
+        <w:rFonts w:cs="Courier New"/>
+      </w:rPr>
+    </w:lvl>
+    <w:lvl w:ilvl="5">
       <w:start w:val="1"/>
       <w:numFmt w:val="bullet"/>
       <w:lvlText w:val=""/>
@@ -1275,10 +1376,10 @@
         <w:ind w:left="4320" w:hanging="360"/>
       </w:pPr>
       <w:rPr>
-        <w:rFonts w:ascii="Wingdings" w:hAnsi="Wingdings" w:hint="default"/>
-      </w:rPr>
-    </w:lvl>
-    <w:lvl w:ilvl="6" w:tplc="04160001" w:tentative="1">
+        <w:rFonts w:ascii="Wingdings" w:hAnsi="Wingdings" w:cs="Wingdings" w:hint="default"/>
+      </w:rPr>
+    </w:lvl>
+    <w:lvl w:ilvl="6">
       <w:start w:val="1"/>
       <w:numFmt w:val="bullet"/>
       <w:lvlText w:val=""/>
@@ -1287,10 +1388,10 @@
         <w:ind w:left="5040" w:hanging="360"/>
       </w:pPr>
       <w:rPr>
-        <w:rFonts w:ascii="Symbol" w:hAnsi="Symbol" w:hint="default"/>
-      </w:rPr>
-    </w:lvl>
-    <w:lvl w:ilvl="7" w:tplc="04160003" w:tentative="1">
+        <w:rFonts w:ascii="Symbol" w:hAnsi="Symbol" w:cs="Symbol" w:hint="default"/>
+      </w:rPr>
+    </w:lvl>
+    <w:lvl w:ilvl="7">
       <w:start w:val="1"/>
       <w:numFmt w:val="bullet"/>
       <w:lvlText w:val="o"/>
@@ -1300,9 +1401,10 @@
       </w:pPr>
       <w:rPr>
         <w:rFonts w:ascii="Courier New" w:hAnsi="Courier New" w:cs="Courier New" w:hint="default"/>
-      </w:rPr>
-    </w:lvl>
-    <w:lvl w:ilvl="8" w:tplc="04160005" w:tentative="1">
+        <w:rFonts w:cs="Courier New"/>
+      </w:rPr>
+    </w:lvl>
+    <w:lvl w:ilvl="8">
       <w:start w:val="1"/>
       <w:numFmt w:val="bullet"/>
       <w:lvlText w:val=""/>
@@ -1311,15 +1413,12 @@
         <w:ind w:left="6480" w:hanging="360"/>
       </w:pPr>
       <w:rPr>
-        <w:rFonts w:ascii="Wingdings" w:hAnsi="Wingdings" w:hint="default"/>
+        <w:rFonts w:ascii="Wingdings" w:hAnsi="Wingdings" w:cs="Wingdings" w:hint="default"/>
       </w:rPr>
     </w:lvl>
   </w:abstractNum>
-  <w:abstractNum w:abstractNumId="5" w15:restartNumberingAfterBreak="0">
-    <w:nsid w:val="6E5C0538"/>
-    <w:multiLevelType w:val="hybridMultilevel"/>
-    <w:tmpl w:val="C6E4AA28"/>
-    <w:lvl w:ilvl="0" w:tplc="04160001">
+  <w:abstractNum w:abstractNumId="6">
+    <w:lvl w:ilvl="0">
       <w:start w:val="1"/>
       <w:numFmt w:val="bullet"/>
       <w:lvlText w:val=""/>
@@ -1328,10 +1427,10 @@
         <w:ind w:left="720" w:hanging="360"/>
       </w:pPr>
       <w:rPr>
-        <w:rFonts w:ascii="Symbol" w:hAnsi="Symbol" w:hint="default"/>
-      </w:rPr>
-    </w:lvl>
-    <w:lvl w:ilvl="1" w:tplc="04160003" w:tentative="1">
+        <w:rFonts w:ascii="Symbol" w:hAnsi="Symbol" w:cs="Symbol" w:hint="default"/>
+      </w:rPr>
+    </w:lvl>
+    <w:lvl w:ilvl="1">
       <w:start w:val="1"/>
       <w:numFmt w:val="bullet"/>
       <w:lvlText w:val="o"/>
@@ -1341,9 +1440,10 @@
       </w:pPr>
       <w:rPr>
         <w:rFonts w:ascii="Courier New" w:hAnsi="Courier New" w:cs="Courier New" w:hint="default"/>
-      </w:rPr>
-    </w:lvl>
-    <w:lvl w:ilvl="2" w:tplc="04160005" w:tentative="1">
+        <w:rFonts w:cs="Courier New"/>
+      </w:rPr>
+    </w:lvl>
+    <w:lvl w:ilvl="2">
       <w:start w:val="1"/>
       <w:numFmt w:val="bullet"/>
       <w:lvlText w:val=""/>
@@ -1352,10 +1452,10 @@
         <w:ind w:left="2160" w:hanging="360"/>
       </w:pPr>
       <w:rPr>
-        <w:rFonts w:ascii="Wingdings" w:hAnsi="Wingdings" w:hint="default"/>
-      </w:rPr>
-    </w:lvl>
-    <w:lvl w:ilvl="3" w:tplc="04160001" w:tentative="1">
+        <w:rFonts w:ascii="Wingdings" w:hAnsi="Wingdings" w:cs="Wingdings" w:hint="default"/>
+      </w:rPr>
+    </w:lvl>
+    <w:lvl w:ilvl="3">
       <w:start w:val="1"/>
       <w:numFmt w:val="bullet"/>
       <w:lvlText w:val=""/>
@@ -1364,10 +1464,10 @@
         <w:ind w:left="2880" w:hanging="360"/>
       </w:pPr>
       <w:rPr>
-        <w:rFonts w:ascii="Symbol" w:hAnsi="Symbol" w:hint="default"/>
-      </w:rPr>
-    </w:lvl>
-    <w:lvl w:ilvl="4" w:tplc="04160003" w:tentative="1">
+        <w:rFonts w:ascii="Symbol" w:hAnsi="Symbol" w:cs="Symbol" w:hint="default"/>
+      </w:rPr>
+    </w:lvl>
+    <w:lvl w:ilvl="4">
       <w:start w:val="1"/>
       <w:numFmt w:val="bullet"/>
       <w:lvlText w:val="o"/>
@@ -1377,9 +1477,10 @@
       </w:pPr>
       <w:rPr>
         <w:rFonts w:ascii="Courier New" w:hAnsi="Courier New" w:cs="Courier New" w:hint="default"/>
-      </w:rPr>
-    </w:lvl>
-    <w:lvl w:ilvl="5" w:tplc="04160005" w:tentative="1">
+        <w:rFonts w:cs="Courier New"/>
+      </w:rPr>
+    </w:lvl>
+    <w:lvl w:ilvl="5">
       <w:start w:val="1"/>
       <w:numFmt w:val="bullet"/>
       <w:lvlText w:val=""/>
@@ -1388,10 +1489,10 @@
         <w:ind w:left="4320" w:hanging="360"/>
       </w:pPr>
       <w:rPr>
-        <w:rFonts w:ascii="Wingdings" w:hAnsi="Wingdings" w:hint="default"/>
-      </w:rPr>
-    </w:lvl>
-    <w:lvl w:ilvl="6" w:tplc="04160001" w:tentative="1">
+        <w:rFonts w:ascii="Wingdings" w:hAnsi="Wingdings" w:cs="Wingdings" w:hint="default"/>
+      </w:rPr>
+    </w:lvl>
+    <w:lvl w:ilvl="6">
       <w:start w:val="1"/>
       <w:numFmt w:val="bullet"/>
       <w:lvlText w:val=""/>
@@ -1400,10 +1501,10 @@
         <w:ind w:left="5040" w:hanging="360"/>
       </w:pPr>
       <w:rPr>
-        <w:rFonts w:ascii="Symbol" w:hAnsi="Symbol" w:hint="default"/>
-      </w:rPr>
-    </w:lvl>
-    <w:lvl w:ilvl="7" w:tplc="04160003" w:tentative="1">
+        <w:rFonts w:ascii="Symbol" w:hAnsi="Symbol" w:cs="Symbol" w:hint="default"/>
+      </w:rPr>
+    </w:lvl>
+    <w:lvl w:ilvl="7">
       <w:start w:val="1"/>
       <w:numFmt w:val="bullet"/>
       <w:lvlText w:val="o"/>
@@ -1413,9 +1514,10 @@
       </w:pPr>
       <w:rPr>
         <w:rFonts w:ascii="Courier New" w:hAnsi="Courier New" w:cs="Courier New" w:hint="default"/>
-      </w:rPr>
-    </w:lvl>
-    <w:lvl w:ilvl="8" w:tplc="04160005" w:tentative="1">
+        <w:rFonts w:cs="Courier New"/>
+      </w:rPr>
+    </w:lvl>
+    <w:lvl w:ilvl="8">
       <w:start w:val="1"/>
       <w:numFmt w:val="bullet"/>
       <w:lvlText w:val=""/>
@@ -1424,175 +1526,179 @@
         <w:ind w:left="6480" w:hanging="360"/>
       </w:pPr>
       <w:rPr>
-        <w:rFonts w:ascii="Wingdings" w:hAnsi="Wingdings" w:hint="default"/>
+        <w:rFonts w:ascii="Wingdings" w:hAnsi="Wingdings" w:cs="Wingdings" w:hint="default"/>
       </w:rPr>
     </w:lvl>
   </w:abstractNum>
-  <w:abstractNum w:abstractNumId="6" w15:restartNumberingAfterBreak="0">
-    <w:nsid w:val="78743D6C"/>
-    <w:multiLevelType w:val="hybridMultilevel"/>
-    <w:tmpl w:val="22EC25D0"/>
-    <w:lvl w:ilvl="0" w:tplc="04160001">
-      <w:start w:val="1"/>
-      <w:numFmt w:val="bullet"/>
-      <w:lvlText w:val=""/>
-      <w:lvlJc w:val="left"/>
-      <w:pPr>
-        <w:ind w:left="720" w:hanging="360"/>
-      </w:pPr>
-      <w:rPr>
-        <w:rFonts w:ascii="Symbol" w:hAnsi="Symbol" w:hint="default"/>
-      </w:rPr>
-    </w:lvl>
-    <w:lvl w:ilvl="1" w:tplc="04160003" w:tentative="1">
-      <w:start w:val="1"/>
-      <w:numFmt w:val="bullet"/>
-      <w:lvlText w:val="o"/>
-      <w:lvlJc w:val="left"/>
-      <w:pPr>
-        <w:ind w:left="1440" w:hanging="360"/>
-      </w:pPr>
-      <w:rPr>
-        <w:rFonts w:ascii="Courier New" w:hAnsi="Courier New" w:cs="Courier New" w:hint="default"/>
-      </w:rPr>
-    </w:lvl>
-    <w:lvl w:ilvl="2" w:tplc="04160005" w:tentative="1">
-      <w:start w:val="1"/>
-      <w:numFmt w:val="bullet"/>
-      <w:lvlText w:val=""/>
-      <w:lvlJc w:val="left"/>
-      <w:pPr>
-        <w:ind w:left="2160" w:hanging="360"/>
-      </w:pPr>
-      <w:rPr>
-        <w:rFonts w:ascii="Wingdings" w:hAnsi="Wingdings" w:hint="default"/>
-      </w:rPr>
-    </w:lvl>
-    <w:lvl w:ilvl="3" w:tplc="04160001" w:tentative="1">
-      <w:start w:val="1"/>
-      <w:numFmt w:val="bullet"/>
-      <w:lvlText w:val=""/>
-      <w:lvlJc w:val="left"/>
-      <w:pPr>
-        <w:ind w:left="2880" w:hanging="360"/>
-      </w:pPr>
-      <w:rPr>
-        <w:rFonts w:ascii="Symbol" w:hAnsi="Symbol" w:hint="default"/>
-      </w:rPr>
-    </w:lvl>
-    <w:lvl w:ilvl="4" w:tplc="04160003" w:tentative="1">
-      <w:start w:val="1"/>
-      <w:numFmt w:val="bullet"/>
-      <w:lvlText w:val="o"/>
-      <w:lvlJc w:val="left"/>
-      <w:pPr>
-        <w:ind w:left="3600" w:hanging="360"/>
-      </w:pPr>
-      <w:rPr>
-        <w:rFonts w:ascii="Courier New" w:hAnsi="Courier New" w:cs="Courier New" w:hint="default"/>
-      </w:rPr>
-    </w:lvl>
-    <w:lvl w:ilvl="5" w:tplc="04160005" w:tentative="1">
-      <w:start w:val="1"/>
-      <w:numFmt w:val="bullet"/>
-      <w:lvlText w:val=""/>
-      <w:lvlJc w:val="left"/>
-      <w:pPr>
-        <w:ind w:left="4320" w:hanging="360"/>
-      </w:pPr>
-      <w:rPr>
-        <w:rFonts w:ascii="Wingdings" w:hAnsi="Wingdings" w:hint="default"/>
-      </w:rPr>
-    </w:lvl>
-    <w:lvl w:ilvl="6" w:tplc="04160001" w:tentative="1">
-      <w:start w:val="1"/>
-      <w:numFmt w:val="bullet"/>
-      <w:lvlText w:val=""/>
-      <w:lvlJc w:val="left"/>
-      <w:pPr>
-        <w:ind w:left="5040" w:hanging="360"/>
-      </w:pPr>
-      <w:rPr>
-        <w:rFonts w:ascii="Symbol" w:hAnsi="Symbol" w:hint="default"/>
-      </w:rPr>
-    </w:lvl>
-    <w:lvl w:ilvl="7" w:tplc="04160003" w:tentative="1">
-      <w:start w:val="1"/>
-      <w:numFmt w:val="bullet"/>
-      <w:lvlText w:val="o"/>
-      <w:lvlJc w:val="left"/>
-      <w:pPr>
-        <w:ind w:left="5760" w:hanging="360"/>
-      </w:pPr>
-      <w:rPr>
-        <w:rFonts w:ascii="Courier New" w:hAnsi="Courier New" w:cs="Courier New" w:hint="default"/>
-      </w:rPr>
-    </w:lvl>
-    <w:lvl w:ilvl="8" w:tplc="04160005" w:tentative="1">
-      <w:start w:val="1"/>
-      <w:numFmt w:val="bullet"/>
-      <w:lvlText w:val=""/>
-      <w:lvlJc w:val="left"/>
-      <w:pPr>
-        <w:ind w:left="6480" w:hanging="360"/>
-      </w:pPr>
-      <w:rPr>
-        <w:rFonts w:ascii="Wingdings" w:hAnsi="Wingdings" w:hint="default"/>
-      </w:rPr>
+  <w:abstractNum w:abstractNumId="7">
+    <w:lvl w:ilvl="0">
+      <w:start w:val="1"/>
+      <w:numFmt w:val="none"/>
+      <w:suff w:val="nothing"/>
+      <w:lvlText w:val=""/>
+      <w:lvlJc w:val="left"/>
+      <w:pPr>
+        <w:tabs>
+          <w:tab w:val="num" w:pos="432"/>
+        </w:tabs>
+        <w:ind w:left="432" w:hanging="432"/>
+      </w:pPr>
+    </w:lvl>
+    <w:lvl w:ilvl="1">
+      <w:start w:val="1"/>
+      <w:numFmt w:val="none"/>
+      <w:suff w:val="nothing"/>
+      <w:lvlText w:val=""/>
+      <w:lvlJc w:val="left"/>
+      <w:pPr>
+        <w:tabs>
+          <w:tab w:val="num" w:pos="576"/>
+        </w:tabs>
+        <w:ind w:left="576" w:hanging="576"/>
+      </w:pPr>
+    </w:lvl>
+    <w:lvl w:ilvl="2">
+      <w:start w:val="1"/>
+      <w:numFmt w:val="none"/>
+      <w:suff w:val="nothing"/>
+      <w:lvlText w:val=""/>
+      <w:lvlJc w:val="left"/>
+      <w:pPr>
+        <w:tabs>
+          <w:tab w:val="num" w:pos="720"/>
+        </w:tabs>
+        <w:ind w:left="720" w:hanging="720"/>
+      </w:pPr>
+    </w:lvl>
+    <w:lvl w:ilvl="3">
+      <w:start w:val="1"/>
+      <w:numFmt w:val="none"/>
+      <w:suff w:val="nothing"/>
+      <w:lvlText w:val=""/>
+      <w:lvlJc w:val="left"/>
+      <w:pPr>
+        <w:tabs>
+          <w:tab w:val="num" w:pos="864"/>
+        </w:tabs>
+        <w:ind w:left="864" w:hanging="864"/>
+      </w:pPr>
+    </w:lvl>
+    <w:lvl w:ilvl="4">
+      <w:start w:val="1"/>
+      <w:numFmt w:val="none"/>
+      <w:suff w:val="nothing"/>
+      <w:lvlText w:val=""/>
+      <w:lvlJc w:val="left"/>
+      <w:pPr>
+        <w:tabs>
+          <w:tab w:val="num" w:pos="1008"/>
+        </w:tabs>
+        <w:ind w:left="1008" w:hanging="1008"/>
+      </w:pPr>
+    </w:lvl>
+    <w:lvl w:ilvl="5">
+      <w:start w:val="1"/>
+      <w:numFmt w:val="none"/>
+      <w:suff w:val="nothing"/>
+      <w:lvlText w:val=""/>
+      <w:lvlJc w:val="left"/>
+      <w:pPr>
+        <w:tabs>
+          <w:tab w:val="num" w:pos="1152"/>
+        </w:tabs>
+        <w:ind w:left="1152" w:hanging="1152"/>
+      </w:pPr>
+    </w:lvl>
+    <w:lvl w:ilvl="6">
+      <w:start w:val="1"/>
+      <w:numFmt w:val="none"/>
+      <w:suff w:val="nothing"/>
+      <w:lvlText w:val=""/>
+      <w:lvlJc w:val="left"/>
+      <w:pPr>
+        <w:tabs>
+          <w:tab w:val="num" w:pos="1296"/>
+        </w:tabs>
+        <w:ind w:left="1296" w:hanging="1296"/>
+      </w:pPr>
+    </w:lvl>
+    <w:lvl w:ilvl="7">
+      <w:start w:val="1"/>
+      <w:numFmt w:val="none"/>
+      <w:suff w:val="nothing"/>
+      <w:lvlText w:val=""/>
+      <w:lvlJc w:val="left"/>
+      <w:pPr>
+        <w:tabs>
+          <w:tab w:val="num" w:pos="1440"/>
+        </w:tabs>
+        <w:ind w:left="1440" w:hanging="1440"/>
+      </w:pPr>
+    </w:lvl>
+    <w:lvl w:ilvl="8">
+      <w:start w:val="1"/>
+      <w:numFmt w:val="none"/>
+      <w:suff w:val="nothing"/>
+      <w:lvlText w:val=""/>
+      <w:lvlJc w:val="left"/>
+      <w:pPr>
+        <w:tabs>
+          <w:tab w:val="num" w:pos="1584"/>
+        </w:tabs>
+        <w:ind w:left="1584" w:hanging="1584"/>
+      </w:pPr>
     </w:lvl>
   </w:abstractNum>
   <w:num w:numId="1">
+    <w:abstractNumId w:val="1"/>
+  </w:num>
+  <w:num w:numId="2">
+    <w:abstractNumId w:val="2"/>
+  </w:num>
+  <w:num w:numId="3">
+    <w:abstractNumId w:val="3"/>
+  </w:num>
+  <w:num w:numId="4">
     <w:abstractNumId w:val="4"/>
   </w:num>
-  <w:num w:numId="2">
-    <w:abstractNumId w:val="3"/>
-  </w:num>
-  <w:num w:numId="3">
+  <w:num w:numId="5">
     <w:abstractNumId w:val="5"/>
   </w:num>
-  <w:num w:numId="4">
-    <w:abstractNumId w:val="0"/>
-  </w:num>
-  <w:num w:numId="5">
-    <w:abstractNumId w:val="1"/>
-  </w:num>
   <w:num w:numId="6">
-    <w:abstractNumId w:val="2"/>
+    <w:abstractNumId w:val="6"/>
   </w:num>
   <w:num w:numId="7">
-    <w:abstractNumId w:val="6"/>
+    <w:abstractNumId w:val="7"/>
   </w:num>
 </w:numbering>
 </file>
 
 <file path=word/styles.xml><?xml version="1.0" encoding="utf-8"?>
-<w:styles xmlns:mc="http://schemas.openxmlformats.org/markup-compatibility/2006" xmlns:r="http://schemas.openxmlformats.org/officeDocument/2006/relationships" xmlns:w="http://schemas.openxmlformats.org/wordprocessingml/2006/main" xmlns:w14="http://schemas.microsoft.com/office/word/2010/wordml" xmlns:w15="http://schemas.microsoft.com/office/word/2012/wordml" xmlns:w16se="http://schemas.microsoft.com/office/word/2015/wordml/symex" mc:Ignorable="w14 w15 w16se">
+<w:styles xmlns:w="http://schemas.openxmlformats.org/wordprocessingml/2006/main" xmlns:w14="http://schemas.microsoft.com/office/word/2010/wordml" xmlns:mc="http://schemas.openxmlformats.org/markup-compatibility/2006" mc:Ignorable="w14">
   <w:docDefaults>
     <w:rPrDefault>
       <w:rPr>
-        <w:rFonts w:asciiTheme="minorHAnsi" w:eastAsiaTheme="minorHAnsi" w:hAnsiTheme="minorHAnsi" w:cstheme="minorBidi"/>
+        <w:rFonts w:ascii="Calibri" w:hAnsi="Calibri" w:eastAsia="Calibri" w:cs="" w:asciiTheme="minorHAnsi" w:cstheme="minorBidi" w:eastAsiaTheme="minorHAnsi" w:hAnsiTheme="minorHAnsi"/>
         <w:sz w:val="22"/>
         <w:szCs w:val="22"/>
         <w:lang w:val="pt-BR" w:eastAsia="en-US" w:bidi="ar-SA"/>
       </w:rPr>
     </w:rPrDefault>
     <w:pPrDefault>
-      <w:pPr>
-        <w:spacing w:after="160" w:line="259" w:lineRule="auto"/>
-      </w:pPr>
+      <w:pPr/>
     </w:pPrDefault>
   </w:docDefaults>
   <w:latentStyles w:defLockedState="0" w:defUIPriority="99" w:defSemiHidden="0" w:defUnhideWhenUsed="0" w:defQFormat="0" w:count="371">
     <w:lsdException w:name="Normal" w:uiPriority="0" w:qFormat="1"/>
     <w:lsdException w:name="heading 1" w:uiPriority="9" w:qFormat="1"/>
-    <w:lsdException w:name="heading 2" w:semiHidden="1" w:uiPriority="9" w:unhideWhenUsed="1" w:qFormat="1"/>
-    <w:lsdException w:name="heading 3" w:semiHidden="1" w:uiPriority="9" w:unhideWhenUsed="1" w:qFormat="1"/>
-    <w:lsdException w:name="heading 4" w:semiHidden="1" w:uiPriority="9" w:unhideWhenUsed="1" w:qFormat="1"/>
-    <w:lsdException w:name="heading 5" w:semiHidden="1" w:uiPriority="9" w:unhideWhenUsed="1" w:qFormat="1"/>
-    <w:lsdException w:name="heading 6" w:semiHidden="1" w:uiPriority="9" w:unhideWhenUsed="1" w:qFormat="1"/>
-    <w:lsdException w:name="heading 7" w:semiHidden="1" w:uiPriority="9" w:unhideWhenUsed="1" w:qFormat="1"/>
-    <w:lsdException w:name="heading 8" w:semiHidden="1" w:uiPriority="9" w:unhideWhenUsed="1" w:qFormat="1"/>
-    <w:lsdException w:name="heading 9" w:semiHidden="1" w:uiPriority="9" w:unhideWhenUsed="1" w:qFormat="1"/>
+    <w:lsdException w:name="heading 2" w:uiPriority="9" w:semiHidden="1" w:unhideWhenUsed="1" w:qFormat="1"/>
+    <w:lsdException w:name="heading 3" w:uiPriority="9" w:semiHidden="1" w:unhideWhenUsed="1" w:qFormat="1"/>
+    <w:lsdException w:name="heading 4" w:uiPriority="9" w:semiHidden="1" w:unhideWhenUsed="1" w:qFormat="1"/>
+    <w:lsdException w:name="heading 5" w:uiPriority="9" w:semiHidden="1" w:unhideWhenUsed="1" w:qFormat="1"/>
+    <w:lsdException w:name="heading 6" w:uiPriority="9" w:semiHidden="1" w:unhideWhenUsed="1" w:qFormat="1"/>
+    <w:lsdException w:name="heading 7" w:uiPriority="9" w:semiHidden="1" w:unhideWhenUsed="1" w:qFormat="1"/>
+    <w:lsdException w:name="heading 8" w:uiPriority="9" w:semiHidden="1" w:unhideWhenUsed="1" w:qFormat="1"/>
+    <w:lsdException w:name="heading 9" w:uiPriority="9" w:semiHidden="1" w:unhideWhenUsed="1" w:qFormat="1"/>
     <w:lsdException w:name="index 1" w:semiHidden="1" w:unhideWhenUsed="1"/>
     <w:lsdException w:name="index 2" w:semiHidden="1" w:unhideWhenUsed="1"/>
     <w:lsdException w:name="index 3" w:semiHidden="1" w:unhideWhenUsed="1"/>
@@ -1602,22 +1708,22 @@
     <w:lsdException w:name="index 7" w:semiHidden="1" w:unhideWhenUsed="1"/>
     <w:lsdException w:name="index 8" w:semiHidden="1" w:unhideWhenUsed="1"/>
     <w:lsdException w:name="index 9" w:semiHidden="1" w:unhideWhenUsed="1"/>
-    <w:lsdException w:name="toc 1" w:semiHidden="1" w:uiPriority="39" w:unhideWhenUsed="1"/>
-    <w:lsdException w:name="toc 2" w:semiHidden="1" w:uiPriority="39" w:unhideWhenUsed="1"/>
-    <w:lsdException w:name="toc 3" w:semiHidden="1" w:uiPriority="39" w:unhideWhenUsed="1"/>
-    <w:lsdException w:name="toc 4" w:semiHidden="1" w:uiPriority="39" w:unhideWhenUsed="1"/>
-    <w:lsdException w:name="toc 5" w:semiHidden="1" w:uiPriority="39" w:unhideWhenUsed="1"/>
-    <w:lsdException w:name="toc 6" w:semiHidden="1" w:uiPriority="39" w:unhideWhenUsed="1"/>
-    <w:lsdException w:name="toc 7" w:semiHidden="1" w:uiPriority="39" w:unhideWhenUsed="1"/>
-    <w:lsdException w:name="toc 8" w:semiHidden="1" w:uiPriority="39" w:unhideWhenUsed="1"/>
-    <w:lsdException w:name="toc 9" w:semiHidden="1" w:uiPriority="39" w:unhideWhenUsed="1"/>
+    <w:lsdException w:name="toc 1" w:uiPriority="39" w:semiHidden="1" w:unhideWhenUsed="1"/>
+    <w:lsdException w:name="toc 2" w:uiPriority="39" w:semiHidden="1" w:unhideWhenUsed="1"/>
+    <w:lsdException w:name="toc 3" w:uiPriority="39" w:semiHidden="1" w:unhideWhenUsed="1"/>
+    <w:lsdException w:name="toc 4" w:uiPriority="39" w:semiHidden="1" w:unhideWhenUsed="1"/>
+    <w:lsdException w:name="toc 5" w:uiPriority="39" w:semiHidden="1" w:unhideWhenUsed="1"/>
+    <w:lsdException w:name="toc 6" w:uiPriority="39" w:semiHidden="1" w:unhideWhenUsed="1"/>
+    <w:lsdException w:name="toc 7" w:uiPriority="39" w:semiHidden="1" w:unhideWhenUsed="1"/>
+    <w:lsdException w:name="toc 8" w:uiPriority="39" w:semiHidden="1" w:unhideWhenUsed="1"/>
+    <w:lsdException w:name="toc 9" w:uiPriority="39" w:semiHidden="1" w:unhideWhenUsed="1"/>
     <w:lsdException w:name="Normal Indent" w:semiHidden="1" w:unhideWhenUsed="1"/>
     <w:lsdException w:name="footnote text" w:semiHidden="1" w:unhideWhenUsed="1"/>
     <w:lsdException w:name="annotation text" w:semiHidden="1" w:unhideWhenUsed="1"/>
     <w:lsdException w:name="header" w:semiHidden="1" w:unhideWhenUsed="1"/>
     <w:lsdException w:name="footer" w:semiHidden="1" w:unhideWhenUsed="1"/>
     <w:lsdException w:name="index heading" w:semiHidden="1" w:unhideWhenUsed="1"/>
-    <w:lsdException w:name="caption" w:semiHidden="1" w:uiPriority="35" w:unhideWhenUsed="1" w:qFormat="1"/>
+    <w:lsdException w:name="caption" w:uiPriority="35" w:semiHidden="1" w:unhideWhenUsed="1" w:qFormat="1"/>
     <w:lsdException w:name="table of figures" w:semiHidden="1" w:unhideWhenUsed="1"/>
     <w:lsdException w:name="envelope address" w:semiHidden="1" w:unhideWhenUsed="1"/>
     <w:lsdException w:name="envelope return" w:semiHidden="1" w:unhideWhenUsed="1"/>
@@ -1648,7 +1754,7 @@
     <w:lsdException w:name="Title" w:uiPriority="10" w:qFormat="1"/>
     <w:lsdException w:name="Closing" w:semiHidden="1" w:unhideWhenUsed="1"/>
     <w:lsdException w:name="Signature" w:semiHidden="1" w:unhideWhenUsed="1"/>
-    <w:lsdException w:name="Default Paragraph Font" w:semiHidden="1" w:uiPriority="1" w:unhideWhenUsed="1"/>
+    <w:lsdException w:name="Default Paragraph Font" w:uiPriority="1" w:semiHidden="1" w:unhideWhenUsed="1"/>
     <w:lsdException w:name="Body Text" w:semiHidden="1" w:unhideWhenUsed="1"/>
     <w:lsdException w:name="Body Text Indent" w:semiHidden="1" w:unhideWhenUsed="1"/>
     <w:lsdException w:name="List Continue" w:semiHidden="1" w:unhideWhenUsed="1"/>
@@ -1848,8 +1954,8 @@
     <w:lsdException w:name="Subtle Reference" w:uiPriority="31" w:qFormat="1"/>
     <w:lsdException w:name="Intense Reference" w:uiPriority="32" w:qFormat="1"/>
     <w:lsdException w:name="Book Title" w:uiPriority="33" w:qFormat="1"/>
-    <w:lsdException w:name="Bibliography" w:semiHidden="1" w:uiPriority="37" w:unhideWhenUsed="1"/>
-    <w:lsdException w:name="TOC Heading" w:semiHidden="1" w:uiPriority="39" w:unhideWhenUsed="1" w:qFormat="1"/>
+    <w:lsdException w:name="Bibliography" w:uiPriority="37" w:semiHidden="1" w:unhideWhenUsed="1"/>
+    <w:lsdException w:name="TOC Heading" w:uiPriority="39" w:semiHidden="1" w:unhideWhenUsed="1" w:qFormat="1"/>
     <w:lsdException w:name="Plain Table 1" w:uiPriority="41"/>
     <w:lsdException w:name="Plain Table 2" w:uiPriority="42"/>
     <w:lsdException w:name="Plain Table 3" w:uiPriority="43"/>
@@ -1955,15 +2061,255 @@
     <w:lsdException w:name="List Table 6 Colorful Accent 6" w:uiPriority="51"/>
     <w:lsdException w:name="List Table 7 Colorful Accent 6" w:uiPriority="52"/>
   </w:latentStyles>
-  <w:style w:type="paragraph" w:default="1" w:styleId="Normal">
+  <w:style w:type="paragraph" w:styleId="Normal" w:default="1">
     <w:name w:val="Normal"/>
     <w:qFormat/>
-  </w:style>
-  <w:style w:type="character" w:default="1" w:styleId="Fontepargpadro">
+    <w:pPr>
+      <w:widowControl/>
+      <w:bidi w:val="0"/>
+      <w:spacing w:lineRule="auto" w:line="259" w:before="0" w:after="160"/>
+      <w:jc w:val="left"/>
+    </w:pPr>
+    <w:rPr>
+      <w:rFonts w:ascii="Calibri" w:hAnsi="Calibri" w:eastAsia="Calibri" w:cs="" w:asciiTheme="minorHAnsi" w:cstheme="minorBidi" w:eastAsiaTheme="minorHAnsi" w:hAnsiTheme="minorHAnsi"/>
+      <w:color w:val="auto"/>
+      <w:sz w:val="22"/>
+      <w:szCs w:val="22"/>
+      <w:lang w:val="pt-BR" w:eastAsia="en-US" w:bidi="ar-SA"/>
+    </w:rPr>
+  </w:style>
+  <w:style w:type="character" w:styleId="DefaultParagraphFont" w:default="1">
     <w:name w:val="Default Paragraph Font"/>
     <w:uiPriority w:val="1"/>
     <w:semiHidden/>
     <w:unhideWhenUsed/>
+    <w:qFormat/>
+    <w:rPr/>
+  </w:style>
+  <w:style w:type="character" w:styleId="ListLabel1">
+    <w:name w:val="ListLabel 1"/>
+    <w:qFormat/>
+    <w:rPr>
+      <w:rFonts w:cs="Courier New"/>
+    </w:rPr>
+  </w:style>
+  <w:style w:type="character" w:styleId="ListLabel2">
+    <w:name w:val="ListLabel 2"/>
+    <w:qFormat/>
+    <w:rPr>
+      <w:rFonts w:cs="Courier New"/>
+    </w:rPr>
+  </w:style>
+  <w:style w:type="character" w:styleId="ListLabel3">
+    <w:name w:val="ListLabel 3"/>
+    <w:qFormat/>
+    <w:rPr>
+      <w:rFonts w:cs="Courier New"/>
+    </w:rPr>
+  </w:style>
+  <w:style w:type="character" w:styleId="ListLabel4">
+    <w:name w:val="ListLabel 4"/>
+    <w:qFormat/>
+    <w:rPr>
+      <w:rFonts w:cs="Courier New"/>
+    </w:rPr>
+  </w:style>
+  <w:style w:type="character" w:styleId="ListLabel5">
+    <w:name w:val="ListLabel 5"/>
+    <w:qFormat/>
+    <w:rPr>
+      <w:rFonts w:cs="Courier New"/>
+    </w:rPr>
+  </w:style>
+  <w:style w:type="character" w:styleId="ListLabel6">
+    <w:name w:val="ListLabel 6"/>
+    <w:qFormat/>
+    <w:rPr>
+      <w:rFonts w:cs="Courier New"/>
+    </w:rPr>
+  </w:style>
+  <w:style w:type="character" w:styleId="ListLabel7">
+    <w:name w:val="ListLabel 7"/>
+    <w:qFormat/>
+    <w:rPr>
+      <w:rFonts w:cs="Courier New"/>
+    </w:rPr>
+  </w:style>
+  <w:style w:type="character" w:styleId="ListLabel8">
+    <w:name w:val="ListLabel 8"/>
+    <w:qFormat/>
+    <w:rPr>
+      <w:rFonts w:cs="Courier New"/>
+    </w:rPr>
+  </w:style>
+  <w:style w:type="character" w:styleId="ListLabel9">
+    <w:name w:val="ListLabel 9"/>
+    <w:qFormat/>
+    <w:rPr>
+      <w:rFonts w:cs="Courier New"/>
+    </w:rPr>
+  </w:style>
+  <w:style w:type="character" w:styleId="ListLabel10">
+    <w:name w:val="ListLabel 10"/>
+    <w:qFormat/>
+    <w:rPr>
+      <w:rFonts w:cs="Courier New"/>
+    </w:rPr>
+  </w:style>
+  <w:style w:type="character" w:styleId="ListLabel11">
+    <w:name w:val="ListLabel 11"/>
+    <w:qFormat/>
+    <w:rPr>
+      <w:rFonts w:cs="Courier New"/>
+    </w:rPr>
+  </w:style>
+  <w:style w:type="character" w:styleId="ListLabel12">
+    <w:name w:val="ListLabel 12"/>
+    <w:qFormat/>
+    <w:rPr>
+      <w:rFonts w:cs="Courier New"/>
+    </w:rPr>
+  </w:style>
+  <w:style w:type="character" w:styleId="ListLabel13">
+    <w:name w:val="ListLabel 13"/>
+    <w:qFormat/>
+    <w:rPr>
+      <w:rFonts w:cs="Courier New"/>
+    </w:rPr>
+  </w:style>
+  <w:style w:type="character" w:styleId="ListLabel14">
+    <w:name w:val="ListLabel 14"/>
+    <w:qFormat/>
+    <w:rPr>
+      <w:rFonts w:cs="Courier New"/>
+    </w:rPr>
+  </w:style>
+  <w:style w:type="character" w:styleId="ListLabel15">
+    <w:name w:val="ListLabel 15"/>
+    <w:qFormat/>
+    <w:rPr>
+      <w:rFonts w:cs="Courier New"/>
+    </w:rPr>
+  </w:style>
+  <w:style w:type="character" w:styleId="ListLabel16">
+    <w:name w:val="ListLabel 16"/>
+    <w:qFormat/>
+    <w:rPr>
+      <w:rFonts w:cs="Courier New"/>
+    </w:rPr>
+  </w:style>
+  <w:style w:type="character" w:styleId="ListLabel17">
+    <w:name w:val="ListLabel 17"/>
+    <w:qFormat/>
+    <w:rPr>
+      <w:rFonts w:cs="Courier New"/>
+    </w:rPr>
+  </w:style>
+  <w:style w:type="character" w:styleId="ListLabel18">
+    <w:name w:val="ListLabel 18"/>
+    <w:qFormat/>
+    <w:rPr>
+      <w:rFonts w:cs="Courier New"/>
+    </w:rPr>
+  </w:style>
+  <w:style w:type="character" w:styleId="ListLabel19">
+    <w:name w:val="ListLabel 19"/>
+    <w:qFormat/>
+    <w:rPr>
+      <w:rFonts w:cs="Courier New"/>
+    </w:rPr>
+  </w:style>
+  <w:style w:type="character" w:styleId="ListLabel20">
+    <w:name w:val="ListLabel 20"/>
+    <w:qFormat/>
+    <w:rPr>
+      <w:rFonts w:cs="Courier New"/>
+    </w:rPr>
+  </w:style>
+  <w:style w:type="character" w:styleId="ListLabel21">
+    <w:name w:val="ListLabel 21"/>
+    <w:qFormat/>
+    <w:rPr>
+      <w:rFonts w:cs="Courier New"/>
+    </w:rPr>
+  </w:style>
+  <w:style w:type="paragraph" w:styleId="Ttulo">
+    <w:name w:val="Título"/>
+    <w:basedOn w:val="Normal"/>
+    <w:next w:val="Corpodetexto"/>
+    <w:qFormat/>
+    <w:pPr>
+      <w:keepNext/>
+      <w:spacing w:before="240" w:after="120"/>
+    </w:pPr>
+    <w:rPr>
+      <w:rFonts w:ascii="Liberation Sans" w:hAnsi="Liberation Sans" w:eastAsia="Noto Sans CJK SC Regular" w:cs="FreeSans"/>
+      <w:sz w:val="28"/>
+      <w:szCs w:val="28"/>
+    </w:rPr>
+  </w:style>
+  <w:style w:type="paragraph" w:styleId="Corpodetexto">
+    <w:name w:val="Body Text"/>
+    <w:basedOn w:val="Normal"/>
+    <w:pPr>
+      <w:spacing w:lineRule="auto" w:line="288" w:before="0" w:after="140"/>
+    </w:pPr>
+    <w:rPr/>
+  </w:style>
+  <w:style w:type="paragraph" w:styleId="Lista">
+    <w:name w:val="List"/>
+    <w:basedOn w:val="Corpodetexto"/>
+    <w:pPr/>
+    <w:rPr>
+      <w:rFonts w:cs="FreeSans"/>
+    </w:rPr>
+  </w:style>
+  <w:style w:type="paragraph" w:styleId="Legenda">
+    <w:name w:val="Caption"/>
+    <w:basedOn w:val="Normal"/>
+    <w:qFormat/>
+    <w:pPr>
+      <w:suppressLineNumbers/>
+      <w:spacing w:before="120" w:after="120"/>
+    </w:pPr>
+    <w:rPr>
+      <w:rFonts w:cs="FreeSans"/>
+      <w:i/>
+      <w:iCs/>
+      <w:sz w:val="24"/>
+      <w:szCs w:val="24"/>
+    </w:rPr>
+  </w:style>
+  <w:style w:type="paragraph" w:styleId="Ndice">
+    <w:name w:val="Índice"/>
+    <w:basedOn w:val="Normal"/>
+    <w:qFormat/>
+    <w:pPr>
+      <w:suppressLineNumbers/>
+    </w:pPr>
+    <w:rPr>
+      <w:rFonts w:cs="FreeSans"/>
+    </w:rPr>
+  </w:style>
+  <w:style w:type="paragraph" w:styleId="ListParagraph">
+    <w:name w:val="List Paragraph"/>
+    <w:basedOn w:val="Normal"/>
+    <w:uiPriority w:val="34"/>
+    <w:qFormat/>
+    <w:rsid w:val="00011c45"/>
+    <w:pPr>
+      <w:spacing w:before="0" w:after="160"/>
+      <w:ind w:left="720" w:hanging="0"/>
+      <w:contextualSpacing/>
+    </w:pPr>
+    <w:rPr/>
+  </w:style>
+  <w:style w:type="numbering" w:styleId="NoList" w:default="1">
+    <w:name w:val="No List"/>
+    <w:uiPriority w:val="99"/>
+    <w:semiHidden/>
+    <w:unhideWhenUsed/>
+    <w:qFormat/>
   </w:style>
   <w:style w:type="table" w:default="1" w:styleId="Tabelanormal">
     <w:name w:val="Normal Table"/>
@@ -1980,41 +2326,24 @@
       </w:tblCellMar>
     </w:tblPr>
   </w:style>
-  <w:style w:type="numbering" w:default="1" w:styleId="Semlista">
-    <w:name w:val="No List"/>
-    <w:uiPriority w:val="99"/>
-    <w:semiHidden/>
-    <w:unhideWhenUsed/>
-  </w:style>
   <w:style w:type="table" w:styleId="Tabelacomgrade">
     <w:name w:val="Table Grid"/>
     <w:basedOn w:val="Tabelanormal"/>
     <w:uiPriority w:val="39"/>
-    <w:rsid w:val="00011C45"/>
+    <w:rsid w:val="00011c45"/>
     <w:pPr>
       <w:spacing w:after="0" w:line="240" w:lineRule="auto"/>
     </w:pPr>
     <w:tblPr>
       <w:tblBorders>
-        <w:top w:val="single" w:sz="4" w:space="0" w:color="auto"/>
-        <w:left w:val="single" w:sz="4" w:space="0" w:color="auto"/>
-        <w:bottom w:val="single" w:sz="4" w:space="0" w:color="auto"/>
-        <w:right w:val="single" w:sz="4" w:space="0" w:color="auto"/>
-        <w:insideH w:val="single" w:sz="4" w:space="0" w:color="auto"/>
-        <w:insideV w:val="single" w:sz="4" w:space="0" w:color="auto"/>
+        <w:top w:val="single" w:color="auto" w:sz="4" w:space="0"/>
+        <w:left w:val="single" w:color="auto" w:sz="4" w:space="0"/>
+        <w:bottom w:val="single" w:color="auto" w:sz="4" w:space="0"/>
+        <w:right w:val="single" w:color="auto" w:sz="4" w:space="0"/>
+        <w:insideH w:val="single" w:color="auto" w:sz="4" w:space="0"/>
+        <w:insideV w:val="single" w:color="auto" w:sz="4" w:space="0"/>
       </w:tblBorders>
     </w:tblPr>
-  </w:style>
-  <w:style w:type="paragraph" w:styleId="PargrafodaLista">
-    <w:name w:val="List Paragraph"/>
-    <w:basedOn w:val="Normal"/>
-    <w:uiPriority w:val="34"/>
-    <w:qFormat/>
-    <w:rsid w:val="00011C45"/>
-    <w:pPr>
-      <w:ind w:left="720"/>
-      <w:contextualSpacing/>
-    </w:pPr>
   </w:style>
 </w:styles>
 </file>
